--- a/nostarch/docx/appendix_b.docx
+++ b/nostarch/docx/appendix_b.docx
@@ -61,6 +61,29 @@
           <w:lang w:eastAsia="en-GB"/>
         </w:rPr>
       </w:pPr>
+      <w:ins w:id="0" w:author="Carol Nichols" w:date="2022-08-29T21:41:00Z">
+        <w:r>
+          <w:rPr>
+            <w:rStyle w:val="Literal"/>
+          </w:rPr>
+          <w:fldChar w:fldCharType="begin"/>
+        </w:r>
+        <w:r>
+          <w:instrText xml:space="preserve"> XE "</w:instrText>
+        </w:r>
+        <w:r>
+          <w:instrText>operators</w:instrText>
+        </w:r>
+        <w:r>
+          <w:instrText xml:space="preserve"> startRange" </w:instrText>
+        </w:r>
+        <w:r>
+          <w:rPr>
+            <w:rStyle w:val="Literal"/>
+          </w:rPr>
+          <w:fldChar w:fldCharType="end"/>
+        </w:r>
+      </w:ins>
       <w:r>
         <w:rPr>
           <w:lang w:eastAsia="en-GB"/>
@@ -447,8 +470,8 @@
           <w:lang w:eastAsia="en-GB"/>
         </w:rPr>
       </w:pPr>
-      <w:bookmarkStart w:id="0" w:name="operators"/>
-      <w:bookmarkEnd w:id="0"/>
+      <w:bookmarkStart w:id="1" w:name="operators"/>
+      <w:bookmarkEnd w:id="1"/>
       <w:r>
         <w:rPr>
           <w:lang w:eastAsia="en-GB"/>
@@ -460,7 +483,7 @@
       <w:pPr>
         <w:pStyle w:val="Body"/>
         <w:rPr>
-          <w:ins w:id="1" w:author="Audrey Doyle" w:date="2022-08-07T14:41:00Z"/>
+          <w:ins w:id="2" w:author="Audrey Doyle" w:date="2022-08-07T14:41:00Z"/>
           <w:lang w:eastAsia="en-GB"/>
         </w:rPr>
       </w:pPr>
@@ -969,13 +992,13 @@
         <w:rPr>
           <w:lang w:eastAsia="en-GB"/>
         </w:rPr>
-        <w:pPrChange w:id="2" w:author="Audrey Doyle" w:date="2022-08-07T14:41:00Z">
+        <w:pPrChange w:id="3" w:author="Audrey Doyle" w:date="2022-08-07T14:41:00Z">
           <w:pPr>
             <w:pStyle w:val="Body"/>
           </w:pPr>
         </w:pPrChange>
       </w:pPr>
-      <w:ins w:id="3" w:author="Audrey Doyle" w:date="2022-08-07T14:41:00Z">
+      <w:ins w:id="4" w:author="Audrey Doyle" w:date="2022-08-07T14:41:00Z">
         <w:r>
           <w:rPr>
             <w:lang w:eastAsia="en-GB"/>
@@ -1606,6 +1629,66 @@
               </w:rPr>
               <w:t>%</w:t>
             </w:r>
+            <w:ins w:id="5" w:author="Carol Nichols" w:date="2022-08-29T21:25:00Z">
+              <w:r>
+                <w:rPr>
+                  <w:rStyle w:val="Literal"/>
+                </w:rPr>
+                <w:fldChar w:fldCharType="begin"/>
+              </w:r>
+              <w:r>
+                <w:instrText xml:space="preserve"> XE "</w:instrText>
+              </w:r>
+              <w:r>
+                <w:instrText>%</w:instrText>
+              </w:r>
+              <w:r>
+                <w:instrText xml:space="preserve"> (</w:instrText>
+              </w:r>
+              <w:r>
+                <w:instrText xml:space="preserve">remainder </w:instrText>
+              </w:r>
+              <w:r>
+                <w:instrText xml:space="preserve">operator)" </w:instrText>
+              </w:r>
+              <w:r>
+                <w:rPr>
+                  <w:rStyle w:val="Literal"/>
+                </w:rPr>
+                <w:fldChar w:fldCharType="end"/>
+              </w:r>
+              <w:r>
+                <w:rPr>
+                  <w:rStyle w:val="Literal"/>
+                </w:rPr>
+                <w:fldChar w:fldCharType="begin"/>
+              </w:r>
+              <w:r>
+                <w:instrText xml:space="preserve"> XE "</w:instrText>
+              </w:r>
+              <w:r>
+                <w:instrText>remainder</w:instrText>
+              </w:r>
+              <w:r>
+                <w:instrText xml:space="preserve"> operator (</w:instrText>
+              </w:r>
+            </w:ins>
+            <w:ins w:id="6" w:author="Carol Nichols" w:date="2022-08-29T21:26:00Z">
+              <w:r>
+                <w:instrText>%</w:instrText>
+              </w:r>
+            </w:ins>
+            <w:ins w:id="7" w:author="Carol Nichols" w:date="2022-08-29T21:25:00Z">
+              <w:r>
+                <w:instrText xml:space="preserve">)" </w:instrText>
+              </w:r>
+              <w:r>
+                <w:rPr>
+                  <w:rStyle w:val="Literal"/>
+                </w:rPr>
+                <w:fldChar w:fldCharType="end"/>
+              </w:r>
+            </w:ins>
           </w:p>
         </w:tc>
         <w:tc>
@@ -1828,14 +1911,12 @@
                 <w:rStyle w:val="Literal"/>
               </w:rPr>
             </w:pPr>
-            <w:proofErr w:type="spellStart"/>
             <w:r>
               <w:rPr>
                 <w:rStyle w:val="Literal"/>
               </w:rPr>
               <w:t>RemAssign</w:t>
             </w:r>
-            <w:proofErr w:type="spellEnd"/>
           </w:p>
         </w:tc>
       </w:tr>
@@ -1872,6 +1953,59 @@
               </w:rPr>
               <w:t>&amp;</w:t>
             </w:r>
+            <w:ins w:id="8" w:author="Carol Nichols" w:date="2022-08-29T20:30:00Z">
+              <w:r>
+                <w:rPr>
+                  <w:rStyle w:val="Literal"/>
+                </w:rPr>
+                <w:fldChar w:fldCharType="begin"/>
+              </w:r>
+              <w:r>
+                <w:instrText xml:space="preserve"> XE "</w:instrText>
+              </w:r>
+              <w:r>
+                <w:instrText>&amp;</w:instrText>
+              </w:r>
+              <w:r>
+                <w:instrText xml:space="preserve"> (</w:instrText>
+              </w:r>
+              <w:r>
+                <w:instrText>ampersand</w:instrText>
+              </w:r>
+              <w:r>
+                <w:instrText>)</w:instrText>
+              </w:r>
+              <w:r>
+                <w:instrText xml:space="preserve">" </w:instrText>
+              </w:r>
+              <w:r>
+                <w:rPr>
+                  <w:rStyle w:val="Literal"/>
+                </w:rPr>
+                <w:fldChar w:fldCharType="end"/>
+              </w:r>
+              <w:r>
+                <w:rPr>
+                  <w:rStyle w:val="Literal"/>
+                </w:rPr>
+                <w:fldChar w:fldCharType="begin"/>
+              </w:r>
+              <w:r>
+                <w:instrText xml:space="preserve"> XE "</w:instrText>
+              </w:r>
+              <w:r>
+                <w:instrText>ampersand (&amp;)</w:instrText>
+              </w:r>
+              <w:r>
+                <w:instrText xml:space="preserve">" </w:instrText>
+              </w:r>
+              <w:r>
+                <w:rPr>
+                  <w:rStyle w:val="Literal"/>
+                </w:rPr>
+                <w:fldChar w:fldCharType="end"/>
+              </w:r>
+            </w:ins>
           </w:p>
         </w:tc>
         <w:tc>
@@ -2280,14 +2414,12 @@
                 <w:rStyle w:val="Literal"/>
               </w:rPr>
             </w:pPr>
-            <w:proofErr w:type="spellStart"/>
             <w:r>
               <w:rPr>
                 <w:rStyle w:val="Literal"/>
               </w:rPr>
               <w:t>BitAnd</w:t>
             </w:r>
-            <w:proofErr w:type="spellEnd"/>
           </w:p>
         </w:tc>
       </w:tr>
@@ -2384,15 +2516,7 @@
               <w:pStyle w:val="TableBody"/>
             </w:pPr>
             <w:r>
-              <w:t xml:space="preserve">Bitwise AND </w:t>
-            </w:r>
-            <w:proofErr w:type="spellStart"/>
-            <w:r>
-              <w:t>and</w:t>
-            </w:r>
-            <w:proofErr w:type="spellEnd"/>
-            <w:r>
-              <w:t xml:space="preserve"> assignment</w:t>
+              <w:t>Bitwise AND and assignment</w:t>
             </w:r>
           </w:p>
         </w:tc>
@@ -2422,14 +2546,12 @@
                 <w:rStyle w:val="Literal"/>
               </w:rPr>
             </w:pPr>
-            <w:proofErr w:type="spellStart"/>
             <w:r>
               <w:rPr>
                 <w:rStyle w:val="Literal"/>
               </w:rPr>
               <w:t>BitAndAssign</w:t>
             </w:r>
-            <w:proofErr w:type="spellEnd"/>
           </w:p>
         </w:tc>
       </w:tr>
@@ -2595,6 +2717,65 @@
               </w:rPr>
               <w:t>*</w:t>
             </w:r>
+            <w:ins w:id="9" w:author="Carol Nichols" w:date="2022-08-29T20:31:00Z">
+              <w:r>
+                <w:rPr>
+                  <w:rStyle w:val="Literal"/>
+                </w:rPr>
+                <w:fldChar w:fldCharType="begin"/>
+              </w:r>
+              <w:r>
+                <w:instrText xml:space="preserve"> XE "</w:instrText>
+              </w:r>
+              <w:r>
+                <w:instrText>*</w:instrText>
+              </w:r>
+              <w:r>
+                <w:instrText xml:space="preserve"> (</w:instrText>
+              </w:r>
+            </w:ins>
+            <w:ins w:id="10" w:author="Carol Nichols" w:date="2022-08-29T20:32:00Z">
+              <w:r>
+                <w:instrText>asterisk</w:instrText>
+              </w:r>
+            </w:ins>
+            <w:ins w:id="11" w:author="Carol Nichols" w:date="2022-08-29T20:31:00Z">
+              <w:r>
+                <w:instrText>)</w:instrText>
+              </w:r>
+              <w:r>
+                <w:instrText xml:space="preserve">" </w:instrText>
+              </w:r>
+              <w:r>
+                <w:rPr>
+                  <w:rStyle w:val="Literal"/>
+                </w:rPr>
+                <w:fldChar w:fldCharType="end"/>
+              </w:r>
+            </w:ins>
+            <w:ins w:id="12" w:author="Carol Nichols" w:date="2022-08-29T20:32:00Z">
+              <w:r>
+                <w:rPr>
+                  <w:rStyle w:val="Literal"/>
+                </w:rPr>
+                <w:fldChar w:fldCharType="begin"/>
+              </w:r>
+              <w:r>
+                <w:instrText xml:space="preserve"> XE "</w:instrText>
+              </w:r>
+              <w:r>
+                <w:instrText>asterisk (*)</w:instrText>
+              </w:r>
+              <w:r>
+                <w:instrText xml:space="preserve">" </w:instrText>
+              </w:r>
+              <w:r>
+                <w:rPr>
+                  <w:rStyle w:val="Literal"/>
+                </w:rPr>
+                <w:fldChar w:fldCharType="end"/>
+              </w:r>
+            </w:ins>
           </w:p>
         </w:tc>
         <w:tc>
@@ -2817,14 +2998,12 @@
                 <w:rStyle w:val="Literal"/>
               </w:rPr>
             </w:pPr>
-            <w:proofErr w:type="spellStart"/>
             <w:r>
               <w:rPr>
                 <w:rStyle w:val="Literal"/>
               </w:rPr>
               <w:t>MulAssign</w:t>
             </w:r>
-            <w:proofErr w:type="spellEnd"/>
           </w:p>
         </w:tc>
       </w:tr>
@@ -3045,6 +3224,64 @@
               </w:rPr>
               <w:t>*mut type</w:t>
             </w:r>
+            <w:ins w:id="13" w:author="Carol Nichols" w:date="2022-08-29T21:40:00Z">
+              <w:r>
+                <w:rPr>
+                  <w:rStyle w:val="Literal"/>
+                </w:rPr>
+                <w:fldChar w:fldCharType="begin"/>
+              </w:r>
+              <w:r>
+                <w:instrText xml:space="preserve"> XE "</w:instrText>
+              </w:r>
+              <w:r>
+                <w:instrText>*</w:instrText>
+              </w:r>
+            </w:ins>
+            <w:ins w:id="14" w:author="Carol Nichols" w:date="2022-08-29T21:41:00Z">
+              <w:r>
+                <w:instrText>const</w:instrText>
+              </w:r>
+            </w:ins>
+            <w:ins w:id="15" w:author="Carol Nichols" w:date="2022-08-29T21:40:00Z">
+              <w:r>
+                <w:instrText xml:space="preserve"> T</w:instrText>
+              </w:r>
+              <w:r>
+                <w:instrText xml:space="preserve">" </w:instrText>
+              </w:r>
+              <w:r>
+                <w:rPr>
+                  <w:rStyle w:val="Literal"/>
+                </w:rPr>
+                <w:fldChar w:fldCharType="end"/>
+              </w:r>
+              <w:r>
+                <w:rPr>
+                  <w:rStyle w:val="Literal"/>
+                </w:rPr>
+                <w:fldChar w:fldCharType="begin"/>
+              </w:r>
+              <w:r>
+                <w:instrText xml:space="preserve"> XE "</w:instrText>
+              </w:r>
+            </w:ins>
+            <w:ins w:id="16" w:author="Carol Nichols" w:date="2022-08-29T21:41:00Z">
+              <w:r>
+                <w:instrText>*mut T</w:instrText>
+              </w:r>
+            </w:ins>
+            <w:ins w:id="17" w:author="Carol Nichols" w:date="2022-08-29T21:40:00Z">
+              <w:r>
+                <w:instrText xml:space="preserve">" </w:instrText>
+              </w:r>
+              <w:r>
+                <w:rPr>
+                  <w:rStyle w:val="Literal"/>
+                </w:rPr>
+                <w:fldChar w:fldCharType="end"/>
+              </w:r>
+            </w:ins>
           </w:p>
         </w:tc>
         <w:tc>
@@ -3138,8 +3375,81 @@
               <w:rPr>
                 <w:rStyle w:val="Literal"/>
               </w:rPr>
+              <w:lastRenderedPageBreak/>
               <w:t>+</w:t>
             </w:r>
+            <w:ins w:id="18" w:author="Carol Nichols" w:date="2022-08-29T21:20:00Z">
+              <w:r>
+                <w:rPr>
+                  <w:rStyle w:val="Literal"/>
+                  <w:rFonts w:eastAsiaTheme="majorEastAsia"/>
+                </w:rPr>
+                <w:fldChar w:fldCharType="begin"/>
+              </w:r>
+              <w:r>
+                <w:instrText xml:space="preserve"> XE "</w:instrText>
+              </w:r>
+              <w:r>
+                <w:instrText>+</w:instrText>
+              </w:r>
+              <w:r>
+                <w:instrText xml:space="preserve"> (</w:instrText>
+              </w:r>
+              <w:r>
+                <w:instrText>multiple trait bound syntax</w:instrText>
+              </w:r>
+              <w:r>
+                <w:instrText>)</w:instrText>
+              </w:r>
+              <w:r>
+                <w:instrText xml:space="preserve">" </w:instrText>
+              </w:r>
+              <w:r>
+                <w:rPr>
+                  <w:rStyle w:val="Literal"/>
+                  <w:rFonts w:eastAsiaTheme="majorEastAsia"/>
+                </w:rPr>
+                <w:fldChar w:fldCharType="end"/>
+              </w:r>
+              <w:r>
+                <w:rPr>
+                  <w:rStyle w:val="Literal"/>
+                  <w:rFonts w:eastAsiaTheme="majorEastAsia"/>
+                </w:rPr>
+                <w:fldChar w:fldCharType="begin"/>
+              </w:r>
+              <w:r>
+                <w:instrText xml:space="preserve"> XE "</w:instrText>
+              </w:r>
+              <w:r>
+                <w:instrText xml:space="preserve"> </w:instrText>
+              </w:r>
+              <w:r>
+                <w:instrText>multiple trait bound syntax</w:instrText>
+              </w:r>
+              <w:r>
+                <w:instrText xml:space="preserve"> </w:instrText>
+              </w:r>
+              <w:r>
+                <w:instrText>(</w:instrText>
+              </w:r>
+              <w:r>
+                <w:instrText>+</w:instrText>
+              </w:r>
+              <w:r>
+                <w:instrText>)</w:instrText>
+              </w:r>
+              <w:r>
+                <w:instrText xml:space="preserve">" </w:instrText>
+              </w:r>
+              <w:r>
+                <w:rPr>
+                  <w:rStyle w:val="Literal"/>
+                  <w:rFonts w:eastAsiaTheme="majorEastAsia"/>
+                </w:rPr>
+                <w:fldChar w:fldCharType="end"/>
+              </w:r>
+            </w:ins>
           </w:p>
         </w:tc>
         <w:tc>
@@ -3287,6 +3597,56 @@
               </w:rPr>
               <w:t>+</w:t>
             </w:r>
+            <w:ins w:id="19" w:author="Carol Nichols" w:date="2022-08-29T20:30:00Z">
+              <w:r>
+                <w:rPr>
+                  <w:rStyle w:val="Literal"/>
+                </w:rPr>
+                <w:fldChar w:fldCharType="begin"/>
+              </w:r>
+              <w:r>
+                <w:instrText xml:space="preserve"> XE "</w:instrText>
+              </w:r>
+              <w:r>
+                <w:instrText>+ (addition operator)</w:instrText>
+              </w:r>
+              <w:r>
+                <w:instrText xml:space="preserve">" </w:instrText>
+              </w:r>
+              <w:r>
+                <w:rPr>
+                  <w:rStyle w:val="Literal"/>
+                </w:rPr>
+                <w:fldChar w:fldCharType="end"/>
+              </w:r>
+              <w:r>
+                <w:rPr>
+                  <w:rStyle w:val="Literal"/>
+                </w:rPr>
+                <w:fldChar w:fldCharType="begin"/>
+              </w:r>
+              <w:r>
+                <w:instrText xml:space="preserve"> XE "</w:instrText>
+              </w:r>
+              <w:r>
+                <w:instrText>addition operator</w:instrText>
+              </w:r>
+              <w:r>
+                <w:instrText xml:space="preserve"> (+</w:instrText>
+              </w:r>
+              <w:r>
+                <w:instrText>)</w:instrText>
+              </w:r>
+              <w:r>
+                <w:instrText xml:space="preserve">" </w:instrText>
+              </w:r>
+              <w:r>
+                <w:rPr>
+                  <w:rStyle w:val="Literal"/>
+                </w:rPr>
+                <w:fldChar w:fldCharType="end"/>
+              </w:r>
+            </w:ins>
           </w:p>
         </w:tc>
         <w:tc>
@@ -3509,14 +3869,12 @@
                 <w:rStyle w:val="Literal"/>
               </w:rPr>
             </w:pPr>
-            <w:proofErr w:type="spellStart"/>
             <w:r>
               <w:rPr>
                 <w:rStyle w:val="Literal"/>
               </w:rPr>
               <w:t>AddAssign</w:t>
             </w:r>
-            <w:proofErr w:type="spellEnd"/>
           </w:p>
         </w:tc>
       </w:tr>
@@ -3682,6 +4040,69 @@
               </w:rPr>
               <w:t>-</w:t>
             </w:r>
+            <w:ins w:id="20" w:author="Carol Nichols" w:date="2022-08-29T21:19:00Z">
+              <w:r>
+                <w:rPr>
+                  <w:rStyle w:val="Literal"/>
+                  <w:rFonts w:eastAsiaTheme="majorEastAsia"/>
+                </w:rPr>
+                <w:fldChar w:fldCharType="begin"/>
+              </w:r>
+              <w:r>
+                <w:instrText xml:space="preserve"> XE "</w:instrText>
+              </w:r>
+              <w:r>
+                <w:instrText>-</w:instrText>
+              </w:r>
+              <w:r>
+                <w:instrText xml:space="preserve"> (</w:instrText>
+              </w:r>
+              <w:r>
+                <w:instrText>hyphen</w:instrText>
+              </w:r>
+              <w:r>
+                <w:instrText>)</w:instrText>
+              </w:r>
+              <w:r>
+                <w:instrText>:for negation</w:instrText>
+              </w:r>
+              <w:r>
+                <w:instrText xml:space="preserve">" </w:instrText>
+              </w:r>
+              <w:r>
+                <w:rPr>
+                  <w:rStyle w:val="Literal"/>
+                  <w:rFonts w:eastAsiaTheme="majorEastAsia"/>
+                </w:rPr>
+                <w:fldChar w:fldCharType="end"/>
+              </w:r>
+              <w:r>
+                <w:rPr>
+                  <w:rStyle w:val="Literal"/>
+                  <w:rFonts w:eastAsiaTheme="majorEastAsia"/>
+                </w:rPr>
+                <w:fldChar w:fldCharType="begin"/>
+              </w:r>
+              <w:r>
+                <w:instrText xml:space="preserve"> XE "hyphen</w:instrText>
+              </w:r>
+              <w:r>
+                <w:instrText xml:space="preserve"> (-</w:instrText>
+              </w:r>
+              <w:r>
+                <w:instrText>)</w:instrText>
+              </w:r>
+              <w:r>
+                <w:instrText xml:space="preserve">:for negation" </w:instrText>
+              </w:r>
+              <w:r>
+                <w:rPr>
+                  <w:rStyle w:val="Literal"/>
+                  <w:rFonts w:eastAsiaTheme="majorEastAsia"/>
+                </w:rPr>
+                <w:fldChar w:fldCharType="end"/>
+              </w:r>
+            </w:ins>
           </w:p>
         </w:tc>
         <w:tc>
@@ -3814,6 +4235,80 @@
               </w:rPr>
               <w:t>-</w:t>
             </w:r>
+            <w:ins w:id="21" w:author="Carol Nichols" w:date="2022-08-29T21:19:00Z">
+              <w:r>
+                <w:rPr>
+                  <w:rStyle w:val="Literal"/>
+                  <w:rFonts w:eastAsiaTheme="majorEastAsia"/>
+                </w:rPr>
+                <w:fldChar w:fldCharType="begin"/>
+              </w:r>
+              <w:r>
+                <w:instrText xml:space="preserve"> XE "-</w:instrText>
+              </w:r>
+              <w:r>
+                <w:instrText xml:space="preserve"> (</w:instrText>
+              </w:r>
+              <w:r>
+                <w:instrText>hyphen</w:instrText>
+              </w:r>
+              <w:r>
+                <w:instrText>)</w:instrText>
+              </w:r>
+              <w:r>
+                <w:instrText xml:space="preserve">:for </w:instrText>
+              </w:r>
+            </w:ins>
+            <w:ins w:id="22" w:author="Carol Nichols" w:date="2022-08-29T21:20:00Z">
+              <w:r>
+                <w:instrText>subtraction</w:instrText>
+              </w:r>
+            </w:ins>
+            <w:ins w:id="23" w:author="Carol Nichols" w:date="2022-08-29T21:19:00Z">
+              <w:r>
+                <w:instrText xml:space="preserve">" </w:instrText>
+              </w:r>
+              <w:r>
+                <w:rPr>
+                  <w:rStyle w:val="Literal"/>
+                  <w:rFonts w:eastAsiaTheme="majorEastAsia"/>
+                </w:rPr>
+                <w:fldChar w:fldCharType="end"/>
+              </w:r>
+              <w:r>
+                <w:rPr>
+                  <w:rStyle w:val="Literal"/>
+                  <w:rFonts w:eastAsiaTheme="majorEastAsia"/>
+                </w:rPr>
+                <w:fldChar w:fldCharType="begin"/>
+              </w:r>
+              <w:r>
+                <w:instrText xml:space="preserve"> XE "hyphen (-</w:instrText>
+              </w:r>
+              <w:r>
+                <w:instrText>)</w:instrText>
+              </w:r>
+              <w:r>
+                <w:instrText xml:space="preserve">:for </w:instrText>
+              </w:r>
+            </w:ins>
+            <w:ins w:id="24" w:author="Carol Nichols" w:date="2022-08-29T21:20:00Z">
+              <w:r>
+                <w:instrText>subtraction</w:instrText>
+              </w:r>
+            </w:ins>
+            <w:ins w:id="25" w:author="Carol Nichols" w:date="2022-08-29T21:19:00Z">
+              <w:r>
+                <w:instrText xml:space="preserve">" </w:instrText>
+              </w:r>
+              <w:r>
+                <w:rPr>
+                  <w:rStyle w:val="Literal"/>
+                  <w:rFonts w:eastAsiaTheme="majorEastAsia"/>
+                </w:rPr>
+                <w:fldChar w:fldCharType="end"/>
+              </w:r>
+            </w:ins>
           </w:p>
         </w:tc>
         <w:tc>
@@ -4036,14 +4531,12 @@
                 <w:rStyle w:val="Literal"/>
               </w:rPr>
             </w:pPr>
-            <w:proofErr w:type="spellStart"/>
             <w:r>
               <w:rPr>
                 <w:rStyle w:val="Literal"/>
               </w:rPr>
               <w:t>SubAssign</w:t>
             </w:r>
-            <w:proofErr w:type="spellEnd"/>
           </w:p>
         </w:tc>
       </w:tr>
@@ -4078,9 +4571,61 @@
               <w:rPr>
                 <w:rStyle w:val="Literal"/>
               </w:rPr>
-              <w:lastRenderedPageBreak/>
               <w:t>-&gt;</w:t>
             </w:r>
+            <w:ins w:id="26" w:author="Carol Nichols" w:date="2022-08-29T20:31:00Z">
+              <w:r>
+                <w:rPr>
+                  <w:rStyle w:val="Literal"/>
+                </w:rPr>
+                <w:fldChar w:fldCharType="begin"/>
+              </w:r>
+              <w:r>
+                <w:instrText xml:space="preserve"> XE "</w:instrText>
+              </w:r>
+              <w:r>
+                <w:instrText>-&gt;</w:instrText>
+              </w:r>
+              <w:r>
+                <w:instrText xml:space="preserve"> (</w:instrText>
+              </w:r>
+              <w:r>
+                <w:instrText>arrow</w:instrText>
+              </w:r>
+              <w:r>
+                <w:instrText>)</w:instrText>
+              </w:r>
+              <w:r>
+                <w:instrText xml:space="preserve">" </w:instrText>
+              </w:r>
+              <w:r>
+                <w:rPr>
+                  <w:rStyle w:val="Literal"/>
+                </w:rPr>
+                <w:fldChar w:fldCharType="end"/>
+              </w:r>
+              <w:r>
+                <w:rPr>
+                  <w:rStyle w:val="Literal"/>
+                </w:rPr>
+                <w:fldChar w:fldCharType="begin"/>
+              </w:r>
+              <w:r>
+                <w:instrText xml:space="preserve"> XE "</w:instrText>
+              </w:r>
+              <w:r>
+                <w:instrText>arrow (-&gt;)</w:instrText>
+              </w:r>
+              <w:r>
+                <w:instrText xml:space="preserve">" </w:instrText>
+              </w:r>
+              <w:r>
+                <w:rPr>
+                  <w:rStyle w:val="Literal"/>
+                </w:rPr>
+                <w:fldChar w:fldCharType="end"/>
+              </w:r>
+            </w:ins>
           </w:p>
         </w:tc>
         <w:tc>
@@ -4109,19 +4654,11 @@
                 <w:lang w:eastAsia="en-GB"/>
               </w:rPr>
             </w:pPr>
-            <w:proofErr w:type="spellStart"/>
-            <w:r>
-              <w:rPr>
-                <w:rStyle w:val="Literal"/>
-              </w:rPr>
-              <w:t>fn</w:t>
-            </w:r>
-            <w:proofErr w:type="spellEnd"/>
-            <w:r>
-              <w:rPr>
-                <w:rStyle w:val="Literal"/>
-              </w:rPr>
-              <w:t>(...) -&gt; type</w:t>
+            <w:r>
+              <w:rPr>
+                <w:rStyle w:val="Literal"/>
+              </w:rPr>
+              <w:t>fn(...) -&gt; type</w:t>
             </w:r>
             <w:r>
               <w:rPr>
@@ -4234,8 +4771,71 @@
               <w:rPr>
                 <w:rStyle w:val="Literal"/>
               </w:rPr>
+              <w:lastRenderedPageBreak/>
               <w:t>.</w:t>
             </w:r>
+            <w:ins w:id="27" w:author="Carol Nichols" w:date="2022-08-29T20:36:00Z">
+              <w:r>
+                <w:rPr>
+                  <w:rStyle w:val="Literal"/>
+                </w:rPr>
+                <w:t xml:space="preserve"> </w:t>
+              </w:r>
+              <w:r>
+                <w:rPr>
+                  <w:rStyle w:val="Literal"/>
+                </w:rPr>
+                <w:fldChar w:fldCharType="begin"/>
+              </w:r>
+              <w:r>
+                <w:instrText xml:space="preserve"> XE "</w:instrText>
+              </w:r>
+              <w:r>
+                <w:instrText>.</w:instrText>
+              </w:r>
+              <w:r>
+                <w:instrText xml:space="preserve"> (</w:instrText>
+              </w:r>
+              <w:r>
+                <w:instrText>dot</w:instrText>
+              </w:r>
+              <w:r>
+                <w:instrText xml:space="preserve">)" </w:instrText>
+              </w:r>
+              <w:r>
+                <w:rPr>
+                  <w:rStyle w:val="Literal"/>
+                </w:rPr>
+                <w:fldChar w:fldCharType="end"/>
+              </w:r>
+              <w:r>
+                <w:rPr>
+                  <w:rStyle w:val="Literal"/>
+                </w:rPr>
+                <w:fldChar w:fldCharType="begin"/>
+              </w:r>
+              <w:r>
+                <w:instrText xml:space="preserve"> XE "</w:instrText>
+              </w:r>
+              <w:r>
+                <w:instrText>dot</w:instrText>
+              </w:r>
+              <w:r>
+                <w:instrText xml:space="preserve"> (</w:instrText>
+              </w:r>
+              <w:r>
+                <w:instrText>.</w:instrText>
+              </w:r>
+              <w:r>
+                <w:instrText xml:space="preserve">)" </w:instrText>
+              </w:r>
+              <w:r>
+                <w:rPr>
+                  <w:rStyle w:val="Literal"/>
+                </w:rPr>
+                <w:fldChar w:fldCharType="end"/>
+              </w:r>
+            </w:ins>
           </w:p>
         </w:tc>
         <w:tc>
@@ -4264,14 +4864,12 @@
                 <w:rStyle w:val="Literal"/>
               </w:rPr>
             </w:pPr>
-            <w:proofErr w:type="spellStart"/>
             <w:r>
               <w:rPr>
                 <w:rStyle w:val="Literal"/>
               </w:rPr>
               <w:t>expr.ident</w:t>
             </w:r>
-            <w:proofErr w:type="spellEnd"/>
           </w:p>
         </w:tc>
         <w:tc>
@@ -4437,14 +5035,12 @@
               </w:rPr>
               <w:t xml:space="preserve"> </w:t>
             </w:r>
-            <w:proofErr w:type="spellStart"/>
             <w:r>
               <w:rPr>
                 <w:rStyle w:val="Literal"/>
               </w:rPr>
               <w:t>expr..expr</w:t>
             </w:r>
-            <w:proofErr w:type="spellEnd"/>
           </w:p>
         </w:tc>
         <w:tc>
@@ -4868,19 +5464,11 @@
               </w:rPr>
               <w:t xml:space="preserve"> </w:t>
             </w:r>
-            <w:proofErr w:type="spellStart"/>
-            <w:r>
-              <w:rPr>
-                <w:rStyle w:val="Literal"/>
-              </w:rPr>
-              <w:t>struct_type</w:t>
-            </w:r>
-            <w:proofErr w:type="spellEnd"/>
-            <w:r>
-              <w:rPr>
-                <w:rStyle w:val="Literal"/>
-              </w:rPr>
-              <w:t xml:space="preserve"> { x, .. }</w:t>
+            <w:r>
+              <w:rPr>
+                <w:rStyle w:val="Literal"/>
+              </w:rPr>
+              <w:t>struct_type { x, .. }</w:t>
             </w:r>
           </w:p>
         </w:tc>
@@ -5042,7 +5630,7 @@
             <w:r>
               <w:rPr>
                 <w:rStyle w:val="Literal"/>
-                <w:rPrChange w:id="4" w:author="Audrey Doyle" w:date="2022-08-07T14:40:00Z">
+                <w:rPrChange w:id="28" w:author="Audrey Doyle" w:date="2022-08-07T14:40:00Z">
                   <w:rPr/>
                 </w:rPrChange>
               </w:rPr>
@@ -5118,6 +5706,77 @@
               </w:rPr>
               <w:t>/</w:t>
             </w:r>
+            <w:ins w:id="29" w:author="Carol Nichols" w:date="2022-08-29T20:35:00Z">
+              <w:r>
+                <w:rPr>
+                  <w:rStyle w:val="Literal"/>
+                </w:rPr>
+                <w:fldChar w:fldCharType="begin"/>
+              </w:r>
+              <w:r>
+                <w:instrText xml:space="preserve"> XE "</w:instrText>
+              </w:r>
+              <w:r>
+                <w:instrText>/</w:instrText>
+              </w:r>
+              <w:r>
+                <w:instrText xml:space="preserve"> (</w:instrText>
+              </w:r>
+              <w:r>
+                <w:instrText>division operato</w:instrText>
+              </w:r>
+            </w:ins>
+            <w:ins w:id="30" w:author="Carol Nichols" w:date="2022-08-29T20:36:00Z">
+              <w:r>
+                <w:instrText>r</w:instrText>
+              </w:r>
+            </w:ins>
+            <w:ins w:id="31" w:author="Carol Nichols" w:date="2022-08-29T20:35:00Z">
+              <w:r>
+                <w:instrText xml:space="preserve">)" </w:instrText>
+              </w:r>
+              <w:r>
+                <w:rPr>
+                  <w:rStyle w:val="Literal"/>
+                </w:rPr>
+                <w:fldChar w:fldCharType="end"/>
+              </w:r>
+              <w:r>
+                <w:rPr>
+                  <w:rStyle w:val="Literal"/>
+                </w:rPr>
+                <w:fldChar w:fldCharType="begin"/>
+              </w:r>
+              <w:r>
+                <w:instrText xml:space="preserve"> XE "</w:instrText>
+              </w:r>
+            </w:ins>
+            <w:ins w:id="32" w:author="Carol Nichols" w:date="2022-08-29T20:36:00Z">
+              <w:r>
+                <w:instrText>division operator</w:instrText>
+              </w:r>
+            </w:ins>
+            <w:ins w:id="33" w:author="Carol Nichols" w:date="2022-08-29T20:35:00Z">
+              <w:r>
+                <w:instrText xml:space="preserve"> (</w:instrText>
+              </w:r>
+            </w:ins>
+            <w:ins w:id="34" w:author="Carol Nichols" w:date="2022-08-29T20:36:00Z">
+              <w:r>
+                <w:instrText>/</w:instrText>
+              </w:r>
+            </w:ins>
+            <w:ins w:id="35" w:author="Carol Nichols" w:date="2022-08-29T20:35:00Z">
+              <w:r>
+                <w:instrText xml:space="preserve">)" </w:instrText>
+              </w:r>
+              <w:r>
+                <w:rPr>
+                  <w:rStyle w:val="Literal"/>
+                </w:rPr>
+                <w:fldChar w:fldCharType="end"/>
+              </w:r>
+            </w:ins>
           </w:p>
         </w:tc>
         <w:tc>
@@ -5208,14 +5867,12 @@
                 <w:rStyle w:val="Literal"/>
               </w:rPr>
             </w:pPr>
-            <w:proofErr w:type="spellStart"/>
             <w:r>
               <w:rPr>
                 <w:rStyle w:val="Literal"/>
               </w:rPr>
               <w:t>Div</w:t>
             </w:r>
-            <w:proofErr w:type="spellEnd"/>
           </w:p>
         </w:tc>
       </w:tr>
@@ -5342,14 +5999,12 @@
                 <w:rStyle w:val="Literal"/>
               </w:rPr>
             </w:pPr>
-            <w:proofErr w:type="spellStart"/>
             <w:r>
               <w:rPr>
                 <w:rStyle w:val="Literal"/>
               </w:rPr>
               <w:t>DivAssign</w:t>
             </w:r>
-            <w:proofErr w:type="spellEnd"/>
           </w:p>
         </w:tc>
       </w:tr>
@@ -5386,6 +6041,56 @@
               </w:rPr>
               <w:t>:</w:t>
             </w:r>
+            <w:ins w:id="36" w:author="Carol Nichols" w:date="2022-08-29T20:33:00Z">
+              <w:r>
+                <w:rPr>
+                  <w:rStyle w:val="Literal"/>
+                </w:rPr>
+                <w:t xml:space="preserve"> </w:t>
+              </w:r>
+              <w:r>
+                <w:rPr>
+                  <w:rStyle w:val="Literal"/>
+                </w:rPr>
+                <w:fldChar w:fldCharType="begin"/>
+              </w:r>
+              <w:r>
+                <w:instrText xml:space="preserve"> XE "</w:instrText>
+              </w:r>
+              <w:r>
+                <w:instrText>: (colon)</w:instrText>
+              </w:r>
+              <w:r>
+                <w:instrText xml:space="preserve">" </w:instrText>
+              </w:r>
+              <w:r>
+                <w:rPr>
+                  <w:rStyle w:val="Literal"/>
+                </w:rPr>
+                <w:fldChar w:fldCharType="end"/>
+              </w:r>
+              <w:r>
+                <w:rPr>
+                  <w:rStyle w:val="Literal"/>
+                </w:rPr>
+                <w:fldChar w:fldCharType="begin"/>
+              </w:r>
+              <w:r>
+                <w:instrText xml:space="preserve"> XE "colon</w:instrText>
+              </w:r>
+              <w:r>
+                <w:instrText xml:space="preserve"> (:</w:instrText>
+              </w:r>
+              <w:r>
+                <w:instrText xml:space="preserve">)" </w:instrText>
+              </w:r>
+              <w:r>
+                <w:rPr>
+                  <w:rStyle w:val="Literal"/>
+                </w:rPr>
+                <w:fldChar w:fldCharType="end"/>
+              </w:r>
+            </w:ins>
           </w:p>
         </w:tc>
         <w:tc>
@@ -5791,6 +6496,73 @@
               </w:rPr>
               <w:t>;</w:t>
             </w:r>
+            <w:ins w:id="37" w:author="Carol Nichols" w:date="2022-08-29T21:26:00Z">
+              <w:r>
+                <w:rPr>
+                  <w:rStyle w:val="Literal"/>
+                </w:rPr>
+                <w:fldChar w:fldCharType="begin"/>
+              </w:r>
+              <w:r>
+                <w:instrText xml:space="preserve"> XE "</w:instrText>
+              </w:r>
+              <w:r>
+                <w:instrText>;</w:instrText>
+              </w:r>
+              <w:r>
+                <w:instrText xml:space="preserve"> (</w:instrText>
+              </w:r>
+              <w:r>
+                <w:instrText>semicolon</w:instrText>
+              </w:r>
+              <w:r>
+                <w:instrText xml:space="preserve">) " </w:instrText>
+              </w:r>
+              <w:r>
+                <w:rPr>
+                  <w:rStyle w:val="Literal"/>
+                </w:rPr>
+                <w:fldChar w:fldCharType="end"/>
+              </w:r>
+              <w:r>
+                <w:rPr>
+                  <w:rStyle w:val="Literal"/>
+                </w:rPr>
+                <w:fldChar w:fldCharType="begin"/>
+              </w:r>
+              <w:r>
+                <w:instrText xml:space="preserve"> XE "</w:instrText>
+              </w:r>
+              <w:r>
+                <w:instrText>semicol</w:instrText>
+              </w:r>
+            </w:ins>
+            <w:ins w:id="38" w:author="Carol Nichols" w:date="2022-08-29T21:27:00Z">
+              <w:r>
+                <w:instrText>on</w:instrText>
+              </w:r>
+            </w:ins>
+            <w:ins w:id="39" w:author="Carol Nichols" w:date="2022-08-29T21:26:00Z">
+              <w:r>
+                <w:instrText xml:space="preserve"> (</w:instrText>
+              </w:r>
+            </w:ins>
+            <w:ins w:id="40" w:author="Carol Nichols" w:date="2022-08-29T21:27:00Z">
+              <w:r>
+                <w:instrText>;</w:instrText>
+              </w:r>
+            </w:ins>
+            <w:ins w:id="41" w:author="Carol Nichols" w:date="2022-08-29T21:26:00Z">
+              <w:r>
+                <w:instrText xml:space="preserve">)" </w:instrText>
+              </w:r>
+              <w:r>
+                <w:rPr>
+                  <w:rStyle w:val="Literal"/>
+                </w:rPr>
+                <w:fldChar w:fldCharType="end"/>
+              </w:r>
+            </w:ins>
           </w:p>
         </w:tc>
         <w:tc>
@@ -5952,21 +6724,7 @@
               <w:rPr>
                 <w:rStyle w:val="Literal"/>
               </w:rPr>
-              <w:t xml:space="preserve">[...; </w:t>
-            </w:r>
-            <w:proofErr w:type="spellStart"/>
-            <w:r>
-              <w:rPr>
-                <w:rStyle w:val="Literal"/>
-              </w:rPr>
-              <w:t>len</w:t>
-            </w:r>
-            <w:proofErr w:type="spellEnd"/>
-            <w:r>
-              <w:rPr>
-                <w:rStyle w:val="Literal"/>
-              </w:rPr>
-              <w:t>]</w:t>
+              <w:t>[...; len]</w:t>
             </w:r>
           </w:p>
         </w:tc>
@@ -6153,14 +6911,12 @@
                 <w:rStyle w:val="Literal"/>
               </w:rPr>
             </w:pPr>
-            <w:proofErr w:type="spellStart"/>
             <w:r>
               <w:rPr>
                 <w:rStyle w:val="Literal"/>
               </w:rPr>
               <w:t>Shl</w:t>
             </w:r>
-            <w:proofErr w:type="spellEnd"/>
           </w:p>
         </w:tc>
       </w:tr>
@@ -6287,14 +7043,12 @@
                 <w:rStyle w:val="Literal"/>
               </w:rPr>
             </w:pPr>
-            <w:proofErr w:type="spellStart"/>
             <w:r>
               <w:rPr>
                 <w:rStyle w:val="Literal"/>
               </w:rPr>
               <w:t>ShlAssign</w:t>
             </w:r>
-            <w:proofErr w:type="spellEnd"/>
           </w:p>
         </w:tc>
       </w:tr>
@@ -6329,6 +7083,7 @@
               <w:rPr>
                 <w:rStyle w:val="Literal"/>
               </w:rPr>
+              <w:lastRenderedPageBreak/>
               <w:t>&lt;</w:t>
             </w:r>
           </w:p>
@@ -7001,7 +7756,6 @@
               <w:rPr>
                 <w:rStyle w:val="Literal"/>
               </w:rPr>
-              <w:lastRenderedPageBreak/>
               <w:t>&gt;</w:t>
             </w:r>
           </w:p>
@@ -7358,14 +8112,12 @@
                 <w:rStyle w:val="Literal"/>
               </w:rPr>
             </w:pPr>
-            <w:proofErr w:type="spellStart"/>
             <w:r>
               <w:rPr>
                 <w:rStyle w:val="Literal"/>
               </w:rPr>
               <w:t>Shr</w:t>
             </w:r>
-            <w:proofErr w:type="spellEnd"/>
           </w:p>
         </w:tc>
       </w:tr>
@@ -7492,14 +8244,12 @@
                 <w:rStyle w:val="Literal"/>
               </w:rPr>
             </w:pPr>
-            <w:proofErr w:type="spellStart"/>
             <w:r>
               <w:rPr>
                 <w:rStyle w:val="Literal"/>
               </w:rPr>
               <w:t>ShrAssign</w:t>
             </w:r>
-            <w:proofErr w:type="spellEnd"/>
           </w:p>
         </w:tc>
       </w:tr>
@@ -7536,6 +8286,68 @@
               </w:rPr>
               <w:t>@</w:t>
             </w:r>
+            <w:ins w:id="42" w:author="Carol Nichols" w:date="2022-08-29T20:32:00Z">
+              <w:r>
+                <w:rPr>
+                  <w:rStyle w:val="Literal"/>
+                </w:rPr>
+                <w:fldChar w:fldCharType="begin"/>
+              </w:r>
+              <w:r>
+                <w:instrText xml:space="preserve"> XE "</w:instrText>
+              </w:r>
+              <w:r>
+                <w:instrText>@</w:instrText>
+              </w:r>
+              <w:r>
+                <w:instrText xml:space="preserve"> (</w:instrText>
+              </w:r>
+              <w:r>
+                <w:instrText>at</w:instrText>
+              </w:r>
+              <w:r>
+                <w:instrText xml:space="preserve"> operator)</w:instrText>
+              </w:r>
+              <w:r>
+                <w:instrText xml:space="preserve">" </w:instrText>
+              </w:r>
+              <w:r>
+                <w:rPr>
+                  <w:rStyle w:val="Literal"/>
+                </w:rPr>
+                <w:fldChar w:fldCharType="end"/>
+              </w:r>
+              <w:r>
+                <w:rPr>
+                  <w:rStyle w:val="Literal"/>
+                </w:rPr>
+                <w:fldChar w:fldCharType="begin"/>
+              </w:r>
+              <w:r>
+                <w:instrText xml:space="preserve"> XE "</w:instrText>
+              </w:r>
+              <w:r>
+                <w:instrText>at</w:instrText>
+              </w:r>
+              <w:r>
+                <w:instrText xml:space="preserve"> operator</w:instrText>
+              </w:r>
+              <w:r>
+                <w:instrText xml:space="preserve"> (@</w:instrText>
+              </w:r>
+              <w:r>
+                <w:instrText>)</w:instrText>
+              </w:r>
+              <w:r>
+                <w:instrText xml:space="preserve">" </w:instrText>
+              </w:r>
+              <w:r>
+                <w:rPr>
+                  <w:rStyle w:val="Literal"/>
+                </w:rPr>
+                <w:fldChar w:fldCharType="end"/>
+              </w:r>
+            </w:ins>
           </w:p>
         </w:tc>
         <w:tc>
@@ -7755,14 +8567,12 @@
                 <w:rStyle w:val="Literal"/>
               </w:rPr>
             </w:pPr>
-            <w:proofErr w:type="spellStart"/>
             <w:r>
               <w:rPr>
                 <w:rStyle w:val="Literal"/>
               </w:rPr>
               <w:t>BitXor</w:t>
             </w:r>
-            <w:proofErr w:type="spellEnd"/>
           </w:p>
         </w:tc>
       </w:tr>
@@ -7889,14 +8699,12 @@
                 <w:rStyle w:val="Literal"/>
               </w:rPr>
             </w:pPr>
-            <w:proofErr w:type="spellStart"/>
             <w:r>
               <w:rPr>
                 <w:rStyle w:val="Literal"/>
               </w:rPr>
               <w:t>BitXorAssign</w:t>
             </w:r>
-            <w:proofErr w:type="spellEnd"/>
           </w:p>
         </w:tc>
       </w:tr>
@@ -7933,6 +8741,93 @@
               </w:rPr>
               <w:t>|</w:t>
             </w:r>
+            <w:ins w:id="43" w:author="Carol Nichols" w:date="2022-08-29T21:32:00Z">
+              <w:r>
+                <w:rPr>
+                  <w:rStyle w:val="Literal"/>
+                </w:rPr>
+                <w:fldChar w:fldCharType="begin"/>
+              </w:r>
+              <w:r>
+                <w:instrText xml:space="preserve"> XE "</w:instrText>
+              </w:r>
+              <w:r>
+                <w:instrText>|</w:instrText>
+              </w:r>
+              <w:r>
+                <w:instrText xml:space="preserve"> (</w:instrText>
+              </w:r>
+              <w:r>
+                <w:instrText>vertical pipe</w:instrText>
+              </w:r>
+              <w:r>
+                <w:instrText>)</w:instrText>
+              </w:r>
+              <w:r>
+                <w:instrText>:in patt</w:instrText>
+              </w:r>
+            </w:ins>
+            <w:ins w:id="44" w:author="Carol Nichols" w:date="2022-08-29T21:33:00Z">
+              <w:r>
+                <w:instrText>erns</w:instrText>
+              </w:r>
+            </w:ins>
+            <w:ins w:id="45" w:author="Carol Nichols" w:date="2022-08-29T21:32:00Z">
+              <w:r>
+                <w:instrText xml:space="preserve">" </w:instrText>
+              </w:r>
+              <w:r>
+                <w:rPr>
+                  <w:rStyle w:val="Literal"/>
+                </w:rPr>
+                <w:fldChar w:fldCharType="end"/>
+              </w:r>
+              <w:r>
+                <w:rPr>
+                  <w:rStyle w:val="Literal"/>
+                </w:rPr>
+                <w:fldChar w:fldCharType="begin"/>
+              </w:r>
+              <w:r>
+                <w:instrText xml:space="preserve"> XE "</w:instrText>
+              </w:r>
+            </w:ins>
+            <w:ins w:id="46" w:author="Carol Nichols" w:date="2022-08-29T21:33:00Z">
+              <w:r>
+                <w:instrText>vertical pipe</w:instrText>
+              </w:r>
+            </w:ins>
+            <w:ins w:id="47" w:author="Carol Nichols" w:date="2022-08-29T21:32:00Z">
+              <w:r>
+                <w:instrText xml:space="preserve"> (</w:instrText>
+              </w:r>
+            </w:ins>
+            <w:ins w:id="48" w:author="Carol Nichols" w:date="2022-08-29T21:33:00Z">
+              <w:r>
+                <w:instrText>|</w:instrText>
+              </w:r>
+            </w:ins>
+            <w:ins w:id="49" w:author="Carol Nichols" w:date="2022-08-29T21:32:00Z">
+              <w:r>
+                <w:instrText>)</w:instrText>
+              </w:r>
+            </w:ins>
+            <w:ins w:id="50" w:author="Carol Nichols" w:date="2022-08-29T21:33:00Z">
+              <w:r>
+                <w:instrText>:in patterns</w:instrText>
+              </w:r>
+            </w:ins>
+            <w:ins w:id="51" w:author="Carol Nichols" w:date="2022-08-29T21:32:00Z">
+              <w:r>
+                <w:instrText xml:space="preserve">" </w:instrText>
+              </w:r>
+              <w:r>
+                <w:rPr>
+                  <w:rStyle w:val="Literal"/>
+                </w:rPr>
+                <w:fldChar w:fldCharType="end"/>
+              </w:r>
+            </w:ins>
           </w:p>
         </w:tc>
         <w:tc>
@@ -8152,14 +9047,12 @@
                 <w:rStyle w:val="Literal"/>
               </w:rPr>
             </w:pPr>
-            <w:proofErr w:type="spellStart"/>
             <w:r>
               <w:rPr>
                 <w:rStyle w:val="Literal"/>
               </w:rPr>
               <w:t>BitOr</w:t>
             </w:r>
-            <w:proofErr w:type="spellEnd"/>
           </w:p>
         </w:tc>
       </w:tr>
@@ -8286,14 +9179,12 @@
                 <w:rStyle w:val="Literal"/>
               </w:rPr>
             </w:pPr>
-            <w:proofErr w:type="spellStart"/>
             <w:r>
               <w:rPr>
                 <w:rStyle w:val="Literal"/>
               </w:rPr>
               <w:t>BitOrAssign</w:t>
             </w:r>
-            <w:proofErr w:type="spellEnd"/>
           </w:p>
         </w:tc>
       </w:tr>
@@ -8457,8 +9348,63 @@
               <w:rPr>
                 <w:rStyle w:val="Literal"/>
               </w:rPr>
+              <w:lastRenderedPageBreak/>
               <w:t>?</w:t>
             </w:r>
+            <w:ins w:id="52" w:author="Carol Nichols" w:date="2022-08-29T21:24:00Z">
+              <w:r>
+                <w:rPr>
+                  <w:rStyle w:val="Literal"/>
+                </w:rPr>
+                <w:fldChar w:fldCharType="begin"/>
+              </w:r>
+              <w:r>
+                <w:instrText xml:space="preserve"> XE "</w:instrText>
+              </w:r>
+              <w:r>
+                <w:instrText>?</w:instrText>
+              </w:r>
+              <w:r>
+                <w:instrText xml:space="preserve"> (</w:instrText>
+              </w:r>
+              <w:r>
+                <w:instrText xml:space="preserve">question mark operator) </w:instrText>
+              </w:r>
+              <w:r>
+                <w:instrText xml:space="preserve">" </w:instrText>
+              </w:r>
+              <w:r>
+                <w:rPr>
+                  <w:rStyle w:val="Literal"/>
+                </w:rPr>
+                <w:fldChar w:fldCharType="end"/>
+              </w:r>
+              <w:r>
+                <w:rPr>
+                  <w:rStyle w:val="Literal"/>
+                </w:rPr>
+                <w:fldChar w:fldCharType="begin"/>
+              </w:r>
+              <w:r>
+                <w:instrText xml:space="preserve"> XE "</w:instrText>
+              </w:r>
+            </w:ins>
+            <w:ins w:id="53" w:author="Carol Nichols" w:date="2022-08-29T21:25:00Z">
+              <w:r>
+                <w:instrText>question mark operator (?)</w:instrText>
+              </w:r>
+            </w:ins>
+            <w:ins w:id="54" w:author="Carol Nichols" w:date="2022-08-29T21:24:00Z">
+              <w:r>
+                <w:instrText xml:space="preserve">" </w:instrText>
+              </w:r>
+              <w:r>
+                <w:rPr>
+                  <w:rStyle w:val="Literal"/>
+                </w:rPr>
+                <w:fldChar w:fldCharType="end"/>
+              </w:r>
+            </w:ins>
           </w:p>
         </w:tc>
         <w:tc>
@@ -8539,10 +9485,29 @@
                 <w:lang w:eastAsia="en-GB"/>
               </w:rPr>
             </w:pPr>
+            <w:ins w:id="55" w:author="Carol Nichols" w:date="2022-08-29T21:44:00Z">
+              <w:r>
+                <w:rPr>
+                  <w:rStyle w:val="Literal"/>
+                </w:rPr>
+                <w:fldChar w:fldCharType="begin"/>
+              </w:r>
+              <w:r>
+                <w:instrText xml:space="preserve"> XE "operators endRange" </w:instrText>
+              </w:r>
+              <w:r>
+                <w:rPr>
+                  <w:rStyle w:val="Literal"/>
+                </w:rPr>
+                <w:fldChar w:fldCharType="end"/>
+              </w:r>
+            </w:ins>
           </w:p>
         </w:tc>
       </w:tr>
     </w:tbl>
+    <w:bookmarkStart w:id="56" w:name="non-operator-symbols"/>
+    <w:bookmarkEnd w:id="56"/>
     <w:p>
       <w:pPr>
         <w:pStyle w:val="HeadA"/>
@@ -8550,8 +9515,35 @@
           <w:lang w:eastAsia="en-GB"/>
         </w:rPr>
       </w:pPr>
-      <w:bookmarkStart w:id="5" w:name="non-operator-symbols"/>
-      <w:bookmarkEnd w:id="5"/>
+      <w:ins w:id="57" w:author="Carol Nichols" w:date="2022-08-29T21:44:00Z">
+        <w:r>
+          <w:rPr>
+            <w:rStyle w:val="Literal"/>
+          </w:rPr>
+          <w:fldChar w:fldCharType="begin"/>
+        </w:r>
+        <w:r>
+          <w:instrText xml:space="preserve"> XE "</w:instrText>
+        </w:r>
+        <w:r>
+          <w:instrText>symbols</w:instrText>
+        </w:r>
+        <w:r>
+          <w:instrText xml:space="preserve"> </w:instrText>
+        </w:r>
+        <w:r>
+          <w:instrText>start</w:instrText>
+        </w:r>
+        <w:r>
+          <w:instrText xml:space="preserve">Range" </w:instrText>
+        </w:r>
+        <w:r>
+          <w:rPr>
+            <w:rStyle w:val="Literal"/>
+          </w:rPr>
+          <w:fldChar w:fldCharType="end"/>
+        </w:r>
+      </w:ins>
       <w:r>
         <w:rPr>
           <w:lang w:eastAsia="en-GB"/>
@@ -8602,7 +9594,7 @@
         </w:rPr>
         <w:t xml:space="preserve"> </w:t>
       </w:r>
-      <w:del w:id="6" w:author="Audrey Doyle" w:date="2022-08-07T14:44:00Z">
+      <w:del w:id="58" w:author="Audrey Doyle" w:date="2022-08-07T14:44:00Z">
         <w:r>
           <w:rPr>
             <w:lang w:eastAsia="en-GB"/>
@@ -8616,18 +9608,12 @@
           <w:delText xml:space="preserve"> </w:delText>
         </w:r>
       </w:del>
-      <w:ins w:id="7" w:author="Audrey Doyle" w:date="2022-08-07T14:44:00Z">
+      <w:ins w:id="59" w:author="Audrey Doyle" w:date="2022-08-07T14:44:00Z">
         <w:r>
           <w:rPr>
             <w:lang w:eastAsia="en-GB"/>
           </w:rPr>
-          <w:t>tables</w:t>
-        </w:r>
-        <w:r>
-          <w:rPr>
-            <w:lang w:eastAsia="en-GB"/>
-          </w:rPr>
-          <w:t xml:space="preserve"> </w:t>
+          <w:t xml:space="preserve">tables </w:t>
         </w:r>
       </w:ins>
       <w:r>
@@ -8636,7 +9622,7 @@
         </w:rPr>
         <w:t>contain</w:t>
       </w:r>
-      <w:del w:id="8" w:author="Audrey Doyle" w:date="2022-08-07T14:44:00Z">
+      <w:del w:id="60" w:author="Audrey Doyle" w:date="2022-08-07T14:44:00Z">
         <w:r>
           <w:rPr>
             <w:lang w:eastAsia="en-GB"/>
@@ -9214,6 +10200,62 @@
               </w:rPr>
               <w:t>'ident</w:t>
             </w:r>
+            <w:ins w:id="61" w:author="Carol Nichols" w:date="2022-08-29T21:27:00Z">
+              <w:r>
+                <w:rPr>
+                  <w:rStyle w:val="Literal"/>
+                </w:rPr>
+                <w:fldChar w:fldCharType="begin"/>
+              </w:r>
+              <w:r>
+                <w:instrText xml:space="preserve"> XE "</w:instrText>
+              </w:r>
+              <w:r>
+                <w:instrText>'</w:instrText>
+              </w:r>
+              <w:r>
+                <w:instrText xml:space="preserve"> (</w:instrText>
+              </w:r>
+              <w:r>
+                <w:instrText>single quote</w:instrText>
+              </w:r>
+              <w:r>
+                <w:instrText xml:space="preserve">)" </w:instrText>
+              </w:r>
+              <w:r>
+                <w:rPr>
+                  <w:rStyle w:val="Literal"/>
+                </w:rPr>
+                <w:fldChar w:fldCharType="end"/>
+              </w:r>
+              <w:r>
+                <w:rPr>
+                  <w:rStyle w:val="Literal"/>
+                </w:rPr>
+                <w:fldChar w:fldCharType="begin"/>
+              </w:r>
+              <w:r>
+                <w:instrText xml:space="preserve"> XE "</w:instrText>
+              </w:r>
+              <w:r>
+                <w:instrText>single quote</w:instrText>
+              </w:r>
+              <w:r>
+                <w:instrText xml:space="preserve"> (</w:instrText>
+              </w:r>
+              <w:r>
+                <w:instrText>'</w:instrText>
+              </w:r>
+              <w:r>
+                <w:instrText xml:space="preserve">)" </w:instrText>
+              </w:r>
+              <w:r>
+                <w:rPr>
+                  <w:rStyle w:val="Literal"/>
+                </w:rPr>
+                <w:fldChar w:fldCharType="end"/>
+              </w:r>
+            </w:ins>
           </w:p>
         </w:tc>
         <w:tc>
@@ -9326,7 +10368,7 @@
               </w:rPr>
               <w:t xml:space="preserve"> </w:t>
             </w:r>
-            <w:del w:id="9" w:author="Audrey Doyle" w:date="2022-08-07T14:51:00Z">
+            <w:del w:id="62" w:author="Audrey Doyle" w:date="2022-08-07T14:51:00Z">
               <w:r>
                 <w:rPr>
                   <w:lang w:eastAsia="en-GB"/>
@@ -9334,7 +10376,7 @@
                 <w:delText>etc</w:delText>
               </w:r>
             </w:del>
-            <w:ins w:id="10" w:author="Audrey Doyle" w:date="2022-08-07T14:51:00Z">
+            <w:ins w:id="63" w:author="Audrey Doyle" w:date="2022-08-07T14:51:00Z">
               <w:r>
                 <w:rPr>
                   <w:lang w:eastAsia="en-GB"/>
@@ -9342,7 +10384,7 @@
                 <w:t>and so on</w:t>
               </w:r>
             </w:ins>
-            <w:del w:id="11" w:author="Audrey Doyle" w:date="2022-08-07T14:51:00Z">
+            <w:del w:id="64" w:author="Audrey Doyle" w:date="2022-08-07T14:51:00Z">
               <w:r>
                 <w:rPr>
                   <w:lang w:eastAsia="en-GB"/>
@@ -9406,7 +10448,7 @@
               <w:pStyle w:val="TableBody"/>
               <w:rPr>
                 <w:rStyle w:val="Literal"/>
-                <w:rPrChange w:id="12" w:author="Audrey Doyle" w:date="2022-08-07T14:42:00Z">
+                <w:rPrChange w:id="65" w:author="Audrey Doyle" w:date="2022-08-07T14:42:00Z">
                   <w:rPr/>
                 </w:rPrChange>
               </w:rPr>
@@ -9415,7 +10457,7 @@
               <w:rPr>
                 <w:rStyle w:val="Literal"/>
                 <w:rFonts w:eastAsiaTheme="majorEastAsia"/>
-                <w:rPrChange w:id="13" w:author="Audrey Doyle" w:date="2022-08-07T14:42:00Z">
+                <w:rPrChange w:id="66" w:author="Audrey Doyle" w:date="2022-08-07T14:42:00Z">
                   <w:rPr>
                     <w:rFonts w:eastAsiaTheme="majorEastAsia"/>
                   </w:rPr>
@@ -9423,6 +10465,97 @@
               </w:rPr>
               <w:t>"..."</w:t>
             </w:r>
+            <w:ins w:id="67" w:author="Carol Nichols" w:date="2022-08-29T21:18:00Z">
+              <w:r>
+                <w:rPr>
+                  <w:rStyle w:val="Literal"/>
+                  <w:rFonts w:eastAsiaTheme="majorEastAsia"/>
+                </w:rPr>
+                <w:fldChar w:fldCharType="begin"/>
+              </w:r>
+              <w:r>
+                <w:instrText xml:space="preserve"> XE "</w:instrText>
+              </w:r>
+            </w:ins>
+            <w:r>
+              <w:rPr>
+                <w:rFonts w:ascii="Times New Roman" w:hAnsi="Times New Roman" w:cs="Times New Roman"/>
+                <w:color w:val="auto"/>
+                <w:sz w:val="20"/>
+                <w:szCs w:val="20"/>
+                <w:lang w:val="en-CA"/>
+              </w:rPr>
+              <w:instrText>\</w:instrText>
+            </w:r>
+            <w:ins w:id="68" w:author="Carol Nichols" w:date="2022-08-29T21:17:00Z">
+              <w:r>
+                <w:rPr>
+                  <w:rPrChange w:id="69" w:author="Carol Nichols" w:date="2022-08-29T21:18:00Z">
+                    <w:rPr/>
+                  </w:rPrChange>
+                </w:rPr>
+                <w:instrText>" (</w:instrText>
+              </w:r>
+            </w:ins>
+            <w:ins w:id="70" w:author="Carol Nichols" w:date="2022-08-29T21:18:00Z">
+              <w:r>
+                <w:rPr>
+                  <w:rPrChange w:id="71" w:author="Carol Nichols" w:date="2022-08-29T21:18:00Z">
+                    <w:rPr/>
+                  </w:rPrChange>
+                </w:rPr>
+                <w:instrText>double quote) startRange</w:instrText>
+              </w:r>
+              <w:r>
+                <w:instrText xml:space="preserve">" </w:instrText>
+              </w:r>
+              <w:r>
+                <w:rPr>
+                  <w:rStyle w:val="Literal"/>
+                  <w:rFonts w:eastAsiaTheme="majorEastAsia"/>
+                </w:rPr>
+                <w:fldChar w:fldCharType="end"/>
+              </w:r>
+              <w:r>
+                <w:rPr>
+                  <w:rStyle w:val="Literal"/>
+                  <w:rFonts w:eastAsiaTheme="majorEastAsia"/>
+                </w:rPr>
+                <w:fldChar w:fldCharType="begin"/>
+              </w:r>
+              <w:r>
+                <w:instrText xml:space="preserve"> XE "</w:instrText>
+              </w:r>
+              <w:r>
+                <w:instrText>double quote</w:instrText>
+              </w:r>
+              <w:r>
+                <w:instrText xml:space="preserve"> (</w:instrText>
+              </w:r>
+              <w:r>
+                <w:rPr>
+                  <w:rFonts w:ascii="Times New Roman" w:hAnsi="Times New Roman" w:cs="Times New Roman"/>
+                  <w:color w:val="auto"/>
+                  <w:sz w:val="20"/>
+                  <w:szCs w:val="20"/>
+                  <w:lang w:val="en-CA"/>
+                </w:rPr>
+                <w:instrText>\</w:instrText>
+              </w:r>
+              <w:r>
+                <w:instrText>") startRange</w:instrText>
+              </w:r>
+              <w:r>
+                <w:instrText xml:space="preserve">" </w:instrText>
+              </w:r>
+              <w:r>
+                <w:rPr>
+                  <w:rStyle w:val="Literal"/>
+                  <w:rFonts w:eastAsiaTheme="majorEastAsia"/>
+                </w:rPr>
+                <w:fldChar w:fldCharType="end"/>
+              </w:r>
+            </w:ins>
           </w:p>
         </w:tc>
         <w:tc>
@@ -9523,7 +10656,7 @@
               </w:rPr>
               <w:t xml:space="preserve"> </w:t>
             </w:r>
-            <w:del w:id="14" w:author="Audrey Doyle" w:date="2022-08-07T14:51:00Z">
+            <w:del w:id="72" w:author="Audrey Doyle" w:date="2022-08-07T14:51:00Z">
               <w:r>
                 <w:rPr>
                   <w:lang w:eastAsia="en-GB"/>
@@ -9531,7 +10664,7 @@
                 <w:delText>etc.</w:delText>
               </w:r>
             </w:del>
-            <w:ins w:id="15" w:author="Audrey Doyle" w:date="2022-08-07T14:51:00Z">
+            <w:ins w:id="73" w:author="Audrey Doyle" w:date="2022-08-07T14:51:00Z">
               <w:r>
                 <w:rPr>
                   <w:lang w:eastAsia="en-GB"/>
@@ -9567,12 +10700,12 @@
             <w:r>
               <w:t>Raw string literal</w:t>
             </w:r>
-            <w:ins w:id="16" w:author="Audrey Doyle" w:date="2022-08-07T14:42:00Z">
+            <w:ins w:id="74" w:author="Audrey Doyle" w:date="2022-08-07T14:42:00Z">
               <w:r>
                 <w:t>;</w:t>
               </w:r>
             </w:ins>
-            <w:del w:id="17" w:author="Audrey Doyle" w:date="2022-08-07T14:42:00Z">
+            <w:del w:id="75" w:author="Audrey Doyle" w:date="2022-08-07T14:42:00Z">
               <w:r>
                 <w:delText>,</w:delText>
               </w:r>
@@ -9675,20 +10808,11 @@
                 <w:lang w:eastAsia="en-GB"/>
               </w:rPr>
             </w:pPr>
-            <w:proofErr w:type="spellStart"/>
-            <w:r>
-              <w:rPr>
-                <w:rStyle w:val="Literal"/>
-              </w:rPr>
-              <w:lastRenderedPageBreak/>
-              <w:t>br</w:t>
-            </w:r>
-            <w:proofErr w:type="spellEnd"/>
-            <w:r>
-              <w:rPr>
-                <w:rStyle w:val="Literal"/>
-              </w:rPr>
-              <w:t>"..."</w:t>
+            <w:r>
+              <w:rPr>
+                <w:rStyle w:val="Literal"/>
+              </w:rPr>
+              <w:t>br"..."</w:t>
             </w:r>
             <w:r>
               <w:t>,</w:t>
@@ -9696,19 +10820,11 @@
             <w:r>
               <w:t xml:space="preserve"> </w:t>
             </w:r>
-            <w:proofErr w:type="spellStart"/>
-            <w:r>
-              <w:rPr>
-                <w:rStyle w:val="Literal"/>
-              </w:rPr>
-              <w:t>br</w:t>
-            </w:r>
-            <w:proofErr w:type="spellEnd"/>
-            <w:r>
-              <w:rPr>
-                <w:rStyle w:val="Literal"/>
-              </w:rPr>
-              <w:t>#"..."#</w:t>
+            <w:r>
+              <w:rPr>
+                <w:rStyle w:val="Literal"/>
+              </w:rPr>
+              <w:t>br#"..."#</w:t>
             </w:r>
             <w:r>
               <w:t>,</w:t>
@@ -9716,19 +10832,11 @@
             <w:r>
               <w:t xml:space="preserve"> </w:t>
             </w:r>
-            <w:proofErr w:type="spellStart"/>
-            <w:r>
-              <w:rPr>
-                <w:rStyle w:val="Literal"/>
-              </w:rPr>
-              <w:t>br</w:t>
-            </w:r>
-            <w:proofErr w:type="spellEnd"/>
-            <w:r>
-              <w:rPr>
-                <w:rStyle w:val="Literal"/>
-              </w:rPr>
-              <w:t>##"..."##</w:t>
+            <w:r>
+              <w:rPr>
+                <w:rStyle w:val="Literal"/>
+              </w:rPr>
+              <w:t>br##"..."##</w:t>
             </w:r>
             <w:r>
               <w:rPr>
@@ -9742,7 +10850,7 @@
               </w:rPr>
               <w:t xml:space="preserve"> </w:t>
             </w:r>
-            <w:del w:id="18" w:author="Audrey Doyle" w:date="2022-08-07T14:52:00Z">
+            <w:del w:id="76" w:author="Audrey Doyle" w:date="2022-08-07T14:52:00Z">
               <w:r>
                 <w:rPr>
                   <w:lang w:eastAsia="en-GB"/>
@@ -9750,7 +10858,7 @@
                 <w:delText>etc.</w:delText>
               </w:r>
             </w:del>
-            <w:ins w:id="19" w:author="Audrey Doyle" w:date="2022-08-07T14:52:00Z">
+            <w:ins w:id="77" w:author="Audrey Doyle" w:date="2022-08-07T14:52:00Z">
               <w:r>
                 <w:rPr>
                   <w:lang w:eastAsia="en-GB"/>
@@ -9758,6 +10866,92 @@
                 <w:t>and so on</w:t>
               </w:r>
             </w:ins>
+            <w:ins w:id="78" w:author="Carol Nichols" w:date="2022-08-29T21:18:00Z">
+              <w:r>
+                <w:rPr>
+                  <w:rStyle w:val="Literal"/>
+                  <w:rFonts w:eastAsiaTheme="majorEastAsia"/>
+                </w:rPr>
+                <w:fldChar w:fldCharType="begin"/>
+              </w:r>
+              <w:r>
+                <w:instrText xml:space="preserve"> XE "</w:instrText>
+              </w:r>
+              <w:r>
+                <w:rPr>
+                  <w:rFonts w:ascii="Times New Roman" w:hAnsi="Times New Roman" w:cs="Times New Roman"/>
+                  <w:color w:val="auto"/>
+                  <w:sz w:val="20"/>
+                  <w:szCs w:val="20"/>
+                  <w:lang w:val="en-CA"/>
+                </w:rPr>
+                <w:instrText>\</w:instrText>
+              </w:r>
+              <w:r>
+                <w:instrText xml:space="preserve">" (double quote) </w:instrText>
+              </w:r>
+              <w:r>
+                <w:instrText>end</w:instrText>
+              </w:r>
+              <w:r>
+                <w:instrText>Range</w:instrText>
+              </w:r>
+              <w:r>
+                <w:instrText xml:space="preserve">" </w:instrText>
+              </w:r>
+              <w:r>
+                <w:rPr>
+                  <w:rStyle w:val="Literal"/>
+                  <w:rFonts w:eastAsiaTheme="majorEastAsia"/>
+                </w:rPr>
+                <w:fldChar w:fldCharType="end"/>
+              </w:r>
+              <w:r>
+                <w:rPr>
+                  <w:rStyle w:val="Literal"/>
+                  <w:rFonts w:eastAsiaTheme="majorEastAsia"/>
+                </w:rPr>
+                <w:fldChar w:fldCharType="begin"/>
+              </w:r>
+              <w:r>
+                <w:instrText xml:space="preserve"> XE "</w:instrText>
+              </w:r>
+              <w:r>
+                <w:instrText>double quote</w:instrText>
+              </w:r>
+              <w:r>
+                <w:instrText xml:space="preserve"> (</w:instrText>
+              </w:r>
+              <w:r>
+                <w:rPr>
+                  <w:rFonts w:ascii="Times New Roman" w:hAnsi="Times New Roman" w:cs="Times New Roman"/>
+                  <w:color w:val="auto"/>
+                  <w:sz w:val="20"/>
+                  <w:szCs w:val="20"/>
+                  <w:lang w:val="en-CA"/>
+                </w:rPr>
+                <w:instrText>\</w:instrText>
+              </w:r>
+              <w:r>
+                <w:instrText xml:space="preserve">") </w:instrText>
+              </w:r>
+              <w:r>
+                <w:instrText>end</w:instrText>
+              </w:r>
+              <w:r>
+                <w:instrText>Range</w:instrText>
+              </w:r>
+              <w:r>
+                <w:instrText xml:space="preserve">" </w:instrText>
+              </w:r>
+              <w:r>
+                <w:rPr>
+                  <w:rStyle w:val="Literal"/>
+                  <w:rFonts w:eastAsiaTheme="majorEastAsia"/>
+                </w:rPr>
+                <w:fldChar w:fldCharType="end"/>
+              </w:r>
+            </w:ins>
           </w:p>
         </w:tc>
         <w:tc>
@@ -9786,12 +10980,12 @@
             <w:r>
               <w:t>Raw byte string literal</w:t>
             </w:r>
-            <w:ins w:id="20" w:author="Audrey Doyle" w:date="2022-08-07T14:43:00Z">
+            <w:ins w:id="79" w:author="Audrey Doyle" w:date="2022-08-07T14:43:00Z">
               <w:r>
                 <w:t>;</w:t>
               </w:r>
             </w:ins>
-            <w:del w:id="21" w:author="Audrey Doyle" w:date="2022-08-07T14:43:00Z">
+            <w:del w:id="80" w:author="Audrey Doyle" w:date="2022-08-07T14:43:00Z">
               <w:r>
                 <w:delText>,</w:delText>
               </w:r>
@@ -9836,6 +11030,56 @@
               </w:rPr>
               <w:t>'...'</w:t>
             </w:r>
+            <w:ins w:id="81" w:author="Carol Nichols" w:date="2022-08-29T21:29:00Z">
+              <w:r>
+                <w:rPr>
+                  <w:rStyle w:val="Literal"/>
+                </w:rPr>
+                <w:fldChar w:fldCharType="begin"/>
+              </w:r>
+              <w:r>
+                <w:instrText xml:space="preserve"> XE "'</w:instrText>
+              </w:r>
+              <w:r>
+                <w:instrText xml:space="preserve"> (</w:instrText>
+              </w:r>
+              <w:r>
+                <w:instrText>single quote)</w:instrText>
+              </w:r>
+              <w:r>
+                <w:instrText xml:space="preserve"> startRange</w:instrText>
+              </w:r>
+              <w:r>
+                <w:instrText xml:space="preserve">" </w:instrText>
+              </w:r>
+              <w:r>
+                <w:rPr>
+                  <w:rStyle w:val="Literal"/>
+                </w:rPr>
+                <w:fldChar w:fldCharType="end"/>
+              </w:r>
+              <w:r>
+                <w:rPr>
+                  <w:rStyle w:val="Literal"/>
+                </w:rPr>
+                <w:fldChar w:fldCharType="begin"/>
+              </w:r>
+              <w:r>
+                <w:instrText xml:space="preserve"> XE "single quote (')</w:instrText>
+              </w:r>
+              <w:r>
+                <w:instrText xml:space="preserve"> startRange</w:instrText>
+              </w:r>
+              <w:r>
+                <w:instrText xml:space="preserve">" </w:instrText>
+              </w:r>
+              <w:r>
+                <w:rPr>
+                  <w:rStyle w:val="Literal"/>
+                </w:rPr>
+                <w:fldChar w:fldCharType="end"/>
+              </w:r>
+            </w:ins>
           </w:p>
         </w:tc>
         <w:tc>
@@ -9901,6 +11145,29 @@
               </w:rPr>
               <w:t>b'...'</w:t>
             </w:r>
+            <w:ins w:id="82" w:author="Carol Nichols" w:date="2022-08-29T21:36:00Z">
+              <w:r>
+                <w:rPr>
+                  <w:rStyle w:val="Literal"/>
+                </w:rPr>
+                <w:fldChar w:fldCharType="begin"/>
+              </w:r>
+              <w:r>
+                <w:instrText xml:space="preserve"> XE "</w:instrText>
+              </w:r>
+              <w:r>
+                <w:instrText>byte literal syntax</w:instrText>
+              </w:r>
+              <w:r>
+                <w:instrText xml:space="preserve">" </w:instrText>
+              </w:r>
+              <w:r>
+                <w:rPr>
+                  <w:rStyle w:val="Literal"/>
+                </w:rPr>
+                <w:fldChar w:fldCharType="end"/>
+              </w:r>
+            </w:ins>
           </w:p>
         </w:tc>
         <w:tc>
@@ -9929,6 +11196,56 @@
             <w:r>
               <w:t>ASCII byte literal</w:t>
             </w:r>
+            <w:ins w:id="83" w:author="Carol Nichols" w:date="2022-08-29T21:29:00Z">
+              <w:r>
+                <w:rPr>
+                  <w:rStyle w:val="Literal"/>
+                </w:rPr>
+                <w:fldChar w:fldCharType="begin"/>
+              </w:r>
+              <w:r>
+                <w:instrText xml:space="preserve"> XE "'</w:instrText>
+              </w:r>
+              <w:r>
+                <w:instrText xml:space="preserve"> (</w:instrText>
+              </w:r>
+              <w:r>
+                <w:instrText xml:space="preserve">single quote) </w:instrText>
+              </w:r>
+              <w:r>
+                <w:instrText>end</w:instrText>
+              </w:r>
+              <w:r>
+                <w:instrText xml:space="preserve">Range" </w:instrText>
+              </w:r>
+              <w:r>
+                <w:rPr>
+                  <w:rStyle w:val="Literal"/>
+                </w:rPr>
+                <w:fldChar w:fldCharType="end"/>
+              </w:r>
+              <w:r>
+                <w:rPr>
+                  <w:rStyle w:val="Literal"/>
+                </w:rPr>
+                <w:fldChar w:fldCharType="begin"/>
+              </w:r>
+              <w:r>
+                <w:instrText xml:space="preserve"> XE "single quote (') </w:instrText>
+              </w:r>
+              <w:r>
+                <w:instrText>end</w:instrText>
+              </w:r>
+              <w:r>
+                <w:instrText xml:space="preserve">Range" </w:instrText>
+              </w:r>
+              <w:r>
+                <w:rPr>
+                  <w:rStyle w:val="Literal"/>
+                </w:rPr>
+                <w:fldChar w:fldCharType="end"/>
+              </w:r>
+            </w:ins>
           </w:p>
         </w:tc>
       </w:tr>
@@ -9979,6 +11296,50 @@
               </w:rPr>
               <w:t>expr</w:t>
             </w:r>
+            <w:ins w:id="84" w:author="Carol Nichols" w:date="2022-08-29T21:33:00Z">
+              <w:r>
+                <w:rPr>
+                  <w:rStyle w:val="Literal"/>
+                </w:rPr>
+                <w:fldChar w:fldCharType="begin"/>
+              </w:r>
+              <w:r>
+                <w:instrText xml:space="preserve"> XE "</w:instrText>
+              </w:r>
+              <w:r>
+                <w:instrText>| (vertical pipe):in closure definitions</w:instrText>
+              </w:r>
+              <w:r>
+                <w:instrText xml:space="preserve"> </w:instrText>
+              </w:r>
+              <w:r>
+                <w:rPr>
+                  <w:rStyle w:val="Literal"/>
+                </w:rPr>
+                <w:fldChar w:fldCharType="end"/>
+              </w:r>
+              <w:r>
+                <w:rPr>
+                  <w:rStyle w:val="Literal"/>
+                </w:rPr>
+                <w:fldChar w:fldCharType="begin"/>
+              </w:r>
+              <w:r>
+                <w:instrText xml:space="preserve"> XE "</w:instrText>
+              </w:r>
+              <w:r>
+                <w:instrText>vertical pipe (|):in closure definitions</w:instrText>
+              </w:r>
+              <w:r>
+                <w:instrText xml:space="preserve">" </w:instrText>
+              </w:r>
+              <w:r>
+                <w:rPr>
+                  <w:rStyle w:val="Literal"/>
+                </w:rPr>
+                <w:fldChar w:fldCharType="end"/>
+              </w:r>
+            </w:ins>
           </w:p>
         </w:tc>
         <w:tc>
@@ -10042,8 +11403,87 @@
                 <w:rStyle w:val="Literal"/>
                 <w:rFonts w:eastAsiaTheme="majorEastAsia"/>
               </w:rPr>
+              <w:lastRenderedPageBreak/>
               <w:t>!</w:t>
             </w:r>
+            <w:ins w:id="85" w:author="Carol Nichols" w:date="2022-08-29T21:21:00Z">
+              <w:r>
+                <w:rPr>
+                  <w:rStyle w:val="Literal"/>
+                </w:rPr>
+                <w:fldChar w:fldCharType="begin"/>
+              </w:r>
+              <w:r>
+                <w:instrText xml:space="preserve"> XE "</w:instrText>
+              </w:r>
+              <w:r>
+                <w:instrText>!</w:instrText>
+              </w:r>
+            </w:ins>
+            <w:ins w:id="86" w:author="Carol Nichols" w:date="2022-08-29T21:22:00Z">
+              <w:r>
+                <w:instrText xml:space="preserve"> (never type)</w:instrText>
+              </w:r>
+            </w:ins>
+            <w:ins w:id="87" w:author="Carol Nichols" w:date="2022-08-29T21:21:00Z">
+              <w:r>
+                <w:instrText xml:space="preserve">" </w:instrText>
+              </w:r>
+              <w:r>
+                <w:rPr>
+                  <w:rStyle w:val="Literal"/>
+                </w:rPr>
+                <w:fldChar w:fldCharType="end"/>
+              </w:r>
+              <w:r>
+                <w:rPr>
+                  <w:rStyle w:val="Literal"/>
+                </w:rPr>
+                <w:fldChar w:fldCharType="begin"/>
+              </w:r>
+              <w:r>
+                <w:instrText xml:space="preserve"> XE "</w:instrText>
+              </w:r>
+            </w:ins>
+            <w:ins w:id="88" w:author="Carol Nichols" w:date="2022-08-29T21:22:00Z">
+              <w:r>
+                <w:instrText>never type (!)</w:instrText>
+              </w:r>
+            </w:ins>
+            <w:ins w:id="89" w:author="Carol Nichols" w:date="2022-08-29T21:21:00Z">
+              <w:r>
+                <w:instrText xml:space="preserve">" </w:instrText>
+              </w:r>
+              <w:r>
+                <w:rPr>
+                  <w:rStyle w:val="Literal"/>
+                </w:rPr>
+                <w:fldChar w:fldCharType="end"/>
+              </w:r>
+            </w:ins>
+            <w:ins w:id="90" w:author="Carol Nichols" w:date="2022-08-29T21:38:00Z">
+              <w:r>
+                <w:rPr>
+                  <w:rStyle w:val="Literal"/>
+                </w:rPr>
+                <w:fldChar w:fldCharType="begin"/>
+              </w:r>
+              <w:r>
+                <w:instrText xml:space="preserve"> XE "</w:instrText>
+              </w:r>
+              <w:r>
+                <w:instrText>empty type</w:instrText>
+              </w:r>
+              <w:r>
+                <w:instrText xml:space="preserve">" </w:instrText>
+              </w:r>
+              <w:r>
+                <w:rPr>
+                  <w:rStyle w:val="Literal"/>
+                </w:rPr>
+                <w:fldChar w:fldCharType="end"/>
+              </w:r>
+            </w:ins>
           </w:p>
         </w:tc>
         <w:tc>
@@ -10069,11 +11509,25 @@
             <w:pPr>
               <w:pStyle w:val="TableBody"/>
             </w:pPr>
-            <w:commentRangeStart w:id="22"/>
-            <w:r>
-              <w:t xml:space="preserve">Always empty </w:t>
-            </w:r>
-            <w:commentRangeEnd w:id="22"/>
+            <w:commentRangeStart w:id="91"/>
+            <w:commentRangeStart w:id="92"/>
+            <w:r>
+              <w:t>Always</w:t>
+            </w:r>
+            <w:ins w:id="93" w:author="Carol Nichols" w:date="2022-08-29T20:11:00Z">
+              <w:r>
+                <w:t>-</w:t>
+              </w:r>
+            </w:ins>
+            <w:del w:id="94" w:author="Carol Nichols" w:date="2022-08-29T20:11:00Z">
+              <w:r>
+                <w:delText xml:space="preserve"> </w:delText>
+              </w:r>
+            </w:del>
+            <w:r>
+              <w:t xml:space="preserve">empty </w:t>
+            </w:r>
+            <w:commentRangeEnd w:id="91"/>
             <w:r>
               <w:rPr>
                 <w:rStyle w:val="CommentReference"/>
@@ -10081,7 +11535,17 @@
                 <w:color w:val="auto"/>
                 <w:lang w:val="en-CA"/>
               </w:rPr>
-              <w:commentReference w:id="22"/>
+              <w:commentReference w:id="91"/>
+            </w:r>
+            <w:commentRangeEnd w:id="92"/>
+            <w:r>
+              <w:rPr>
+                <w:rStyle w:val="CommentReference"/>
+                <w:rFonts w:ascii="Times New Roman" w:hAnsi="Times New Roman" w:cs="Times New Roman"/>
+                <w:color w:val="auto"/>
+                <w:lang w:val="en-CA"/>
+              </w:rPr>
+              <w:commentReference w:id="92"/>
             </w:r>
             <w:r>
               <w:t>bottom type for diverging functions</w:t>
@@ -10123,6 +11587,60 @@
               </w:rPr>
               <w:t>_</w:t>
             </w:r>
+            <w:ins w:id="95" w:author="Carol Nichols" w:date="2022-08-29T21:31:00Z">
+              <w:r>
+                <w:rPr>
+                  <w:rStyle w:val="Literal"/>
+                </w:rPr>
+                <w:fldChar w:fldCharType="begin"/>
+              </w:r>
+              <w:r>
+                <w:instrText xml:space="preserve"> XE "</w:instrText>
+              </w:r>
+              <w:r>
+                <w:instrText>_</w:instrText>
+              </w:r>
+              <w:r>
+                <w:instrText xml:space="preserve"> (</w:instrText>
+              </w:r>
+              <w:r>
+                <w:instrText>underscore</w:instrText>
+              </w:r>
+              <w:r>
+                <w:instrText xml:space="preserve">)" </w:instrText>
+              </w:r>
+              <w:r>
+                <w:rPr>
+                  <w:rStyle w:val="Literal"/>
+                </w:rPr>
+                <w:fldChar w:fldCharType="end"/>
+              </w:r>
+              <w:r>
+                <w:rPr>
+                  <w:rStyle w:val="Literal"/>
+                </w:rPr>
+                <w:fldChar w:fldCharType="begin"/>
+              </w:r>
+              <w:r>
+                <w:instrText xml:space="preserve"> XE "</w:instrText>
+              </w:r>
+            </w:ins>
+            <w:ins w:id="96" w:author="Carol Nichols" w:date="2022-08-29T21:32:00Z">
+              <w:r>
+                <w:instrText>underscore (_)</w:instrText>
+              </w:r>
+            </w:ins>
+            <w:ins w:id="97" w:author="Carol Nichols" w:date="2022-08-29T21:31:00Z">
+              <w:r>
+                <w:instrText xml:space="preserve">" </w:instrText>
+              </w:r>
+              <w:r>
+                <w:rPr>
+                  <w:rStyle w:val="Literal"/>
+                </w:rPr>
+                <w:fldChar w:fldCharType="end"/>
+              </w:r>
+            </w:ins>
           </w:p>
         </w:tc>
         <w:tc>
@@ -10531,6 +12049,90 @@
               </w:rPr>
               <w:t>ident::ident</w:t>
             </w:r>
+            <w:ins w:id="98" w:author="Carol Nichols" w:date="2022-08-29T20:34:00Z">
+              <w:r>
+                <w:rPr>
+                  <w:rStyle w:val="Literal"/>
+                </w:rPr>
+                <w:fldChar w:fldCharType="begin"/>
+              </w:r>
+              <w:r>
+                <w:instrText xml:space="preserve"> XE ":</w:instrText>
+              </w:r>
+            </w:ins>
+            <w:ins w:id="99" w:author="Carol Nichols" w:date="2022-08-29T20:37:00Z">
+              <w:r>
+                <w:instrText>:</w:instrText>
+              </w:r>
+            </w:ins>
+            <w:ins w:id="100" w:author="Carol Nichols" w:date="2022-08-29T20:34:00Z">
+              <w:r>
+                <w:instrText xml:space="preserve"> (</w:instrText>
+              </w:r>
+            </w:ins>
+            <w:ins w:id="101" w:author="Carol Nichols" w:date="2022-08-29T20:37:00Z">
+              <w:r>
+                <w:instrText xml:space="preserve">double </w:instrText>
+              </w:r>
+            </w:ins>
+            <w:ins w:id="102" w:author="Carol Nichols" w:date="2022-08-29T20:34:00Z">
+              <w:r>
+                <w:instrText>colon)</w:instrText>
+              </w:r>
+              <w:r>
+                <w:instrText xml:space="preserve"> startRange</w:instrText>
+              </w:r>
+              <w:r>
+                <w:instrText xml:space="preserve">" </w:instrText>
+              </w:r>
+              <w:r>
+                <w:rPr>
+                  <w:rStyle w:val="Literal"/>
+                </w:rPr>
+                <w:fldChar w:fldCharType="end"/>
+              </w:r>
+              <w:r>
+                <w:rPr>
+                  <w:rStyle w:val="Literal"/>
+                </w:rPr>
+                <w:fldChar w:fldCharType="begin"/>
+              </w:r>
+              <w:r>
+                <w:instrText xml:space="preserve"> XE "</w:instrText>
+              </w:r>
+            </w:ins>
+            <w:ins w:id="103" w:author="Carol Nichols" w:date="2022-08-29T20:37:00Z">
+              <w:r>
+                <w:instrText xml:space="preserve">double </w:instrText>
+              </w:r>
+            </w:ins>
+            <w:ins w:id="104" w:author="Carol Nichols" w:date="2022-08-29T20:34:00Z">
+              <w:r>
+                <w:instrText>colon (:</w:instrText>
+              </w:r>
+            </w:ins>
+            <w:ins w:id="105" w:author="Carol Nichols" w:date="2022-08-29T20:37:00Z">
+              <w:r>
+                <w:instrText>:</w:instrText>
+              </w:r>
+            </w:ins>
+            <w:ins w:id="106" w:author="Carol Nichols" w:date="2022-08-29T20:34:00Z">
+              <w:r>
+                <w:instrText>)</w:instrText>
+              </w:r>
+              <w:r>
+                <w:instrText xml:space="preserve"> startRange</w:instrText>
+              </w:r>
+              <w:r>
+                <w:instrText xml:space="preserve">" </w:instrText>
+              </w:r>
+              <w:r>
+                <w:rPr>
+                  <w:rStyle w:val="Literal"/>
+                </w:rPr>
+                <w:fldChar w:fldCharType="end"/>
+              </w:r>
+            </w:ins>
           </w:p>
         </w:tc>
         <w:tc>
@@ -10623,12 +12225,12 @@
             <w:r>
               <w:t>Path relative to the crate root (</w:t>
             </w:r>
-            <w:del w:id="23" w:author="Audrey Doyle" w:date="2022-08-07T14:52:00Z">
+            <w:del w:id="107" w:author="Audrey Doyle" w:date="2022-08-07T14:52:00Z">
               <w:r>
                 <w:delText>i.e.,</w:delText>
               </w:r>
             </w:del>
-            <w:ins w:id="24" w:author="Audrey Doyle" w:date="2022-08-07T14:52:00Z">
+            <w:ins w:id="108" w:author="Audrey Doyle" w:date="2022-08-07T14:52:00Z">
               <w:r>
                 <w:t>that is,</w:t>
               </w:r>
@@ -10700,12 +12302,12 @@
             <w:r>
               <w:t>Path relative to the current module (</w:t>
             </w:r>
-            <w:del w:id="25" w:author="Audrey Doyle" w:date="2022-08-07T14:52:00Z">
+            <w:del w:id="109" w:author="Audrey Doyle" w:date="2022-08-07T14:52:00Z">
               <w:r>
                 <w:delText>i.e.</w:delText>
               </w:r>
             </w:del>
-            <w:ins w:id="26" w:author="Audrey Doyle" w:date="2022-08-07T14:52:00Z">
+            <w:ins w:id="110" w:author="Audrey Doyle" w:date="2022-08-07T14:52:00Z">
               <w:r>
                 <w:t>that is</w:t>
               </w:r>
@@ -10713,7 +12315,7 @@
             <w:r>
               <w:t>, an explicitly relative path)</w:t>
             </w:r>
-            <w:del w:id="27" w:author="Audrey Doyle" w:date="2022-08-07T14:44:00Z">
+            <w:del w:id="111" w:author="Audrey Doyle" w:date="2022-08-07T14:44:00Z">
               <w:r>
                 <w:delText>.</w:delText>
               </w:r>
@@ -10830,6 +12432,62 @@
               </w:rPr>
               <w:t>&lt;type as trait&gt;::ident</w:t>
             </w:r>
+            <w:ins w:id="112" w:author="Carol Nichols" w:date="2022-08-29T21:34:00Z">
+              <w:r>
+                <w:rPr>
+                  <w:rStyle w:val="Literal"/>
+                </w:rPr>
+                <w:fldChar w:fldCharType="begin"/>
+              </w:r>
+              <w:r>
+                <w:instrText xml:space="preserve"> XE "</w:instrText>
+              </w:r>
+              <w:r>
+                <w:instrText>&lt;&gt;</w:instrText>
+              </w:r>
+              <w:r>
+                <w:instrText xml:space="preserve"> (</w:instrText>
+              </w:r>
+              <w:r>
+                <w:instrText>angle brackets</w:instrText>
+              </w:r>
+              <w:r>
+                <w:instrText>)</w:instrText>
+              </w:r>
+              <w:r>
+                <w:instrText xml:space="preserve"> startRange</w:instrText>
+              </w:r>
+              <w:r>
+                <w:instrText xml:space="preserve">" </w:instrText>
+              </w:r>
+              <w:r>
+                <w:rPr>
+                  <w:rStyle w:val="Literal"/>
+                </w:rPr>
+                <w:fldChar w:fldCharType="end"/>
+              </w:r>
+              <w:r>
+                <w:rPr>
+                  <w:rStyle w:val="Literal"/>
+                </w:rPr>
+                <w:fldChar w:fldCharType="begin"/>
+              </w:r>
+              <w:r>
+                <w:instrText xml:space="preserve"> XE "</w:instrText>
+              </w:r>
+              <w:r>
+                <w:instrText>angle brackets (&lt;&gt;) startRange</w:instrText>
+              </w:r>
+              <w:r>
+                <w:instrText xml:space="preserve">" </w:instrText>
+              </w:r>
+              <w:r>
+                <w:rPr>
+                  <w:rStyle w:val="Literal"/>
+                </w:rPr>
+                <w:fldChar w:fldCharType="end"/>
+              </w:r>
+            </w:ins>
           </w:p>
         </w:tc>
         <w:tc>
@@ -10928,12 +12586,12 @@
             <w:r>
               <w:t>Associated item for a type that cannot be directly named (</w:t>
             </w:r>
-            <w:del w:id="28" w:author="Audrey Doyle" w:date="2022-08-07T14:52:00Z">
+            <w:del w:id="113" w:author="Audrey Doyle" w:date="2022-08-07T14:52:00Z">
               <w:r>
                 <w:delText>e.g.</w:delText>
               </w:r>
             </w:del>
-            <w:ins w:id="29" w:author="Audrey Doyle" w:date="2022-08-07T14:52:00Z">
+            <w:ins w:id="114" w:author="Audrey Doyle" w:date="2022-08-07T14:52:00Z">
               <w:r>
                 <w:t>for example</w:t>
               </w:r>
@@ -10959,17 +12617,17 @@
             <w:r>
               <w:t xml:space="preserve">, </w:t>
             </w:r>
-            <w:del w:id="30" w:author="Audrey Doyle" w:date="2022-08-07T14:52:00Z">
+            <w:del w:id="115" w:author="Audrey Doyle" w:date="2022-08-07T14:52:00Z">
               <w:r>
                 <w:delText>etc</w:delText>
               </w:r>
             </w:del>
-            <w:ins w:id="31" w:author="Audrey Doyle" w:date="2022-08-07T14:52:00Z">
+            <w:ins w:id="116" w:author="Audrey Doyle" w:date="2022-08-07T14:52:00Z">
               <w:r>
                 <w:t>and so on</w:t>
               </w:r>
             </w:ins>
-            <w:del w:id="32" w:author="Audrey Doyle" w:date="2022-08-07T14:52:00Z">
+            <w:del w:id="117" w:author="Audrey Doyle" w:date="2022-08-07T14:52:00Z">
               <w:r>
                 <w:delText>.</w:delText>
               </w:r>
@@ -11169,6 +12827,103 @@
             <w:r>
               <w:t>Disambiguating a method call by naming the trait and type</w:t>
             </w:r>
+            <w:ins w:id="118" w:author="Carol Nichols" w:date="2022-08-29T20:35:00Z">
+              <w:r>
+                <w:rPr>
+                  <w:rStyle w:val="Literal"/>
+                </w:rPr>
+                <w:fldChar w:fldCharType="begin"/>
+              </w:r>
+              <w:r>
+                <w:instrText xml:space="preserve"> XE ":</w:instrText>
+              </w:r>
+            </w:ins>
+            <w:ins w:id="119" w:author="Carol Nichols" w:date="2022-08-29T20:37:00Z">
+              <w:r>
+                <w:instrText>:</w:instrText>
+              </w:r>
+            </w:ins>
+            <w:ins w:id="120" w:author="Carol Nichols" w:date="2022-08-29T20:35:00Z">
+              <w:r>
+                <w:instrText xml:space="preserve"> (</w:instrText>
+              </w:r>
+            </w:ins>
+            <w:ins w:id="121" w:author="Carol Nichols" w:date="2022-08-29T20:37:00Z">
+              <w:r>
+                <w:instrText>double</w:instrText>
+              </w:r>
+            </w:ins>
+            <w:ins w:id="122" w:author="Carol Nichols" w:date="2022-08-29T20:38:00Z">
+              <w:r>
+                <w:instrText xml:space="preserve"> </w:instrText>
+              </w:r>
+            </w:ins>
+            <w:ins w:id="123" w:author="Carol Nichols" w:date="2022-08-29T20:35:00Z">
+              <w:r>
+                <w:instrText xml:space="preserve">colon) </w:instrText>
+              </w:r>
+            </w:ins>
+            <w:ins w:id="124" w:author="Carol Nichols" w:date="2022-08-29T20:38:00Z">
+              <w:r>
+                <w:instrText>end</w:instrText>
+              </w:r>
+            </w:ins>
+            <w:ins w:id="125" w:author="Carol Nichols" w:date="2022-08-29T20:35:00Z">
+              <w:r>
+                <w:instrText xml:space="preserve">Range" </w:instrText>
+              </w:r>
+              <w:r>
+                <w:rPr>
+                  <w:rStyle w:val="Literal"/>
+                </w:rPr>
+                <w:fldChar w:fldCharType="end"/>
+              </w:r>
+              <w:r>
+                <w:rPr>
+                  <w:rStyle w:val="Literal"/>
+                </w:rPr>
+                <w:fldChar w:fldCharType="begin"/>
+              </w:r>
+              <w:r>
+                <w:instrText xml:space="preserve"> XE "</w:instrText>
+              </w:r>
+            </w:ins>
+            <w:ins w:id="126" w:author="Carol Nichols" w:date="2022-08-29T20:38:00Z">
+              <w:r>
+                <w:instrText xml:space="preserve">double </w:instrText>
+              </w:r>
+            </w:ins>
+            <w:ins w:id="127" w:author="Carol Nichols" w:date="2022-08-29T20:35:00Z">
+              <w:r>
+                <w:instrText>colon (</w:instrText>
+              </w:r>
+            </w:ins>
+            <w:ins w:id="128" w:author="Carol Nichols" w:date="2022-08-29T20:38:00Z">
+              <w:r>
+                <w:instrText>:</w:instrText>
+              </w:r>
+            </w:ins>
+            <w:ins w:id="129" w:author="Carol Nichols" w:date="2022-08-29T20:35:00Z">
+              <w:r>
+                <w:instrText xml:space="preserve">:) </w:instrText>
+              </w:r>
+            </w:ins>
+            <w:ins w:id="130" w:author="Carol Nichols" w:date="2022-08-29T20:38:00Z">
+              <w:r>
+                <w:instrText>end</w:instrText>
+              </w:r>
+            </w:ins>
+            <w:ins w:id="131" w:author="Carol Nichols" w:date="2022-08-29T20:35:00Z">
+              <w:r>
+                <w:instrText xml:space="preserve">Range" </w:instrText>
+              </w:r>
+              <w:r>
+                <w:rPr>
+                  <w:rStyle w:val="Literal"/>
+                </w:rPr>
+                <w:fldChar w:fldCharType="end"/>
+              </w:r>
+            </w:ins>
           </w:p>
         </w:tc>
       </w:tr>
@@ -11354,7 +13109,6 @@
         <w:rPr>
           <w:lang w:eastAsia="en-GB"/>
         </w:rPr>
-        <w:lastRenderedPageBreak/>
         <w:t>Generics</w:t>
       </w:r>
     </w:p>
@@ -11525,7 +13279,7 @@
             <w:r>
               <w:t xml:space="preserve"> </w:t>
             </w:r>
-            <w:ins w:id="33" w:author="Audrey Doyle" w:date="2022-08-07T14:45:00Z">
+            <w:ins w:id="132" w:author="Audrey Doyle" w:date="2022-08-07T14:45:00Z">
               <w:r>
                 <w:t xml:space="preserve">a </w:t>
               </w:r>
@@ -11563,12 +13317,12 @@
             <w:r>
               <w:t>(</w:t>
             </w:r>
-            <w:del w:id="34" w:author="Audrey Doyle" w:date="2022-08-07T14:52:00Z">
+            <w:del w:id="133" w:author="Audrey Doyle" w:date="2022-08-07T14:52:00Z">
               <w:r>
                 <w:delText>e.g.</w:delText>
               </w:r>
             </w:del>
-            <w:ins w:id="35" w:author="Audrey Doyle" w:date="2022-08-07T14:52:00Z">
+            <w:ins w:id="134" w:author="Audrey Doyle" w:date="2022-08-07T14:52:00Z">
               <w:r>
                 <w:t>for example</w:t>
               </w:r>
@@ -11579,19 +13333,11 @@
             <w:r>
               <w:t xml:space="preserve"> </w:t>
             </w:r>
-            <w:proofErr w:type="spellStart"/>
-            <w:r>
-              <w:rPr>
-                <w:rStyle w:val="Literal"/>
-              </w:rPr>
-              <w:t>Vec</w:t>
-            </w:r>
-            <w:proofErr w:type="spellEnd"/>
-            <w:r>
-              <w:rPr>
-                <w:rStyle w:val="Literal"/>
-              </w:rPr>
-              <w:t>&lt;u8&gt;</w:t>
+            <w:r>
+              <w:rPr>
+                <w:rStyle w:val="Literal"/>
+              </w:rPr>
+              <w:t>Vec&lt;u8&gt;</w:t>
             </w:r>
             <w:r>
               <w:rPr>
@@ -11633,6 +13379,7 @@
               <w:rPr>
                 <w:rStyle w:val="Literal"/>
               </w:rPr>
+              <w:lastRenderedPageBreak/>
               <w:t>path::&lt;...&gt;, method::&lt;...&gt;</w:t>
             </w:r>
           </w:p>
@@ -11681,7 +13428,7 @@
             <w:r>
               <w:t xml:space="preserve"> </w:t>
             </w:r>
-            <w:ins w:id="36" w:author="Audrey Doyle" w:date="2022-08-07T14:45:00Z">
+            <w:ins w:id="135" w:author="Audrey Doyle" w:date="2022-08-07T14:45:00Z">
               <w:r>
                 <w:t xml:space="preserve">a </w:t>
               </w:r>
@@ -11758,23 +13505,21 @@
             <w:r>
               <w:t xml:space="preserve"> </w:t>
             </w:r>
-            <w:proofErr w:type="spellStart"/>
             <w:r>
               <w:t>turbofish</w:t>
             </w:r>
-            <w:proofErr w:type="spellEnd"/>
             <w:r>
               <w:t xml:space="preserve"> </w:t>
             </w:r>
             <w:r>
               <w:t>(</w:t>
             </w:r>
-            <w:del w:id="37" w:author="Audrey Doyle" w:date="2022-08-07T14:53:00Z">
+            <w:del w:id="136" w:author="Audrey Doyle" w:date="2022-08-07T14:53:00Z">
               <w:r>
                 <w:delText>e.g.</w:delText>
               </w:r>
             </w:del>
-            <w:ins w:id="38" w:author="Audrey Doyle" w:date="2022-08-07T14:53:00Z">
+            <w:ins w:id="137" w:author="Audrey Doyle" w:date="2022-08-07T14:53:00Z">
               <w:r>
                 <w:t>for example</w:t>
               </w:r>
@@ -11827,7 +13572,6 @@
                 <w:rStyle w:val="Literal"/>
               </w:rPr>
             </w:pPr>
-            <w:proofErr w:type="spellStart"/>
             <w:r>
               <w:rPr>
                 <w:rStyle w:val="Literal"/>
@@ -11835,7 +13579,6 @@
               </w:rPr>
               <w:t>fn</w:t>
             </w:r>
-            <w:proofErr w:type="spellEnd"/>
             <w:r>
               <w:rPr>
                 <w:rStyle w:val="Literal"/>
@@ -12368,12 +14111,12 @@
             <w:r>
               <w:t>(</w:t>
             </w:r>
-            <w:del w:id="39" w:author="Audrey Doyle" w:date="2022-08-07T14:53:00Z">
+            <w:del w:id="138" w:author="Audrey Doyle" w:date="2022-08-07T14:53:00Z">
               <w:r>
                 <w:delText>e.g.</w:delText>
               </w:r>
             </w:del>
-            <w:ins w:id="40" w:author="Audrey Doyle" w:date="2022-08-07T14:53:00Z">
+            <w:ins w:id="139" w:author="Audrey Doyle" w:date="2022-08-07T14:53:00Z">
               <w:r>
                 <w:t>for example</w:t>
               </w:r>
@@ -12396,6 +14139,50 @@
               </w:rPr>
               <w:t>)</w:t>
             </w:r>
+            <w:ins w:id="140" w:author="Carol Nichols" w:date="2022-08-29T21:35:00Z">
+              <w:r>
+                <w:rPr>
+                  <w:rStyle w:val="Literal"/>
+                </w:rPr>
+                <w:fldChar w:fldCharType="begin"/>
+              </w:r>
+              <w:r>
+                <w:instrText xml:space="preserve"> XE "&lt;&gt; (angle brackets) </w:instrText>
+              </w:r>
+              <w:r>
+                <w:instrText>end</w:instrText>
+              </w:r>
+              <w:r>
+                <w:instrText xml:space="preserve">Range" </w:instrText>
+              </w:r>
+              <w:r>
+                <w:rPr>
+                  <w:rStyle w:val="Literal"/>
+                </w:rPr>
+                <w:fldChar w:fldCharType="end"/>
+              </w:r>
+              <w:r>
+                <w:rPr>
+                  <w:rStyle w:val="Literal"/>
+                </w:rPr>
+                <w:fldChar w:fldCharType="begin"/>
+              </w:r>
+              <w:r>
+                <w:instrText xml:space="preserve"> XE "angle brackets (&lt;&gt;) </w:instrText>
+              </w:r>
+              <w:r>
+                <w:instrText>end</w:instrText>
+              </w:r>
+              <w:r>
+                <w:instrText xml:space="preserve">Range" </w:instrText>
+              </w:r>
+              <w:r>
+                <w:rPr>
+                  <w:rStyle w:val="Literal"/>
+                </w:rPr>
+                <w:fldChar w:fldCharType="end"/>
+              </w:r>
+            </w:ins>
           </w:p>
         </w:tc>
       </w:tr>
@@ -12758,6 +14545,50 @@
                 <w:rStyle w:val="Literal"/>
               </w:rPr>
             </w:pPr>
+            <w:ins w:id="141" w:author="Carol Nichols" w:date="2022-08-29T20:38:00Z">
+              <w:r>
+                <w:rPr>
+                  <w:rStyle w:val="Literal"/>
+                </w:rPr>
+                <w:fldChar w:fldCharType="begin"/>
+              </w:r>
+              <w:r>
+                <w:instrText xml:space="preserve"> XE ": (colon)</w:instrText>
+              </w:r>
+              <w:r>
+                <w:instrText xml:space="preserve"> startRange</w:instrText>
+              </w:r>
+              <w:r>
+                <w:instrText xml:space="preserve">" </w:instrText>
+              </w:r>
+              <w:r>
+                <w:rPr>
+                  <w:rStyle w:val="Literal"/>
+                </w:rPr>
+                <w:fldChar w:fldCharType="end"/>
+              </w:r>
+              <w:r>
+                <w:rPr>
+                  <w:rStyle w:val="Literal"/>
+                </w:rPr>
+                <w:fldChar w:fldCharType="begin"/>
+              </w:r>
+              <w:r>
+                <w:instrText xml:space="preserve"> XE "colon (:)</w:instrText>
+              </w:r>
+              <w:r>
+                <w:instrText xml:space="preserve"> startRange</w:instrText>
+              </w:r>
+              <w:r>
+                <w:instrText xml:space="preserve">" </w:instrText>
+              </w:r>
+              <w:r>
+                <w:rPr>
+                  <w:rStyle w:val="Literal"/>
+                </w:rPr>
+                <w:fldChar w:fldCharType="end"/>
+              </w:r>
+            </w:ins>
             <w:r>
               <w:rPr>
                 <w:rStyle w:val="Literal"/>
@@ -13481,6 +15312,50 @@
             <w:r>
               <w:t>Allow generic type parameter to be a dynamically sized type</w:t>
             </w:r>
+            <w:ins w:id="142" w:author="Carol Nichols" w:date="2022-08-29T20:39:00Z">
+              <w:r>
+                <w:rPr>
+                  <w:rStyle w:val="Literal"/>
+                </w:rPr>
+                <w:fldChar w:fldCharType="begin"/>
+              </w:r>
+              <w:r>
+                <w:instrText xml:space="preserve"> XE ": (colon) </w:instrText>
+              </w:r>
+              <w:r>
+                <w:instrText>end</w:instrText>
+              </w:r>
+              <w:r>
+                <w:instrText xml:space="preserve">Range" </w:instrText>
+              </w:r>
+              <w:r>
+                <w:rPr>
+                  <w:rStyle w:val="Literal"/>
+                </w:rPr>
+                <w:fldChar w:fldCharType="end"/>
+              </w:r>
+              <w:r>
+                <w:rPr>
+                  <w:rStyle w:val="Literal"/>
+                </w:rPr>
+                <w:fldChar w:fldCharType="begin"/>
+              </w:r>
+              <w:r>
+                <w:instrText xml:space="preserve"> XE "colon (:) </w:instrText>
+              </w:r>
+              <w:r>
+                <w:instrText>end</w:instrText>
+              </w:r>
+              <w:r>
+                <w:instrText xml:space="preserve">Range" </w:instrText>
+              </w:r>
+              <w:r>
+                <w:rPr>
+                  <w:rStyle w:val="Literal"/>
+                </w:rPr>
+                <w:fldChar w:fldCharType="end"/>
+              </w:r>
+            </w:ins>
           </w:p>
         </w:tc>
       </w:tr>
@@ -14212,16 +16087,8 @@
               <w:rPr>
                 <w:rStyle w:val="Literal"/>
               </w:rPr>
-              <w:t>$</w:t>
-            </w:r>
-            <w:proofErr w:type="spellStart"/>
-            <w:r>
-              <w:rPr>
-                <w:rStyle w:val="Literal"/>
-              </w:rPr>
-              <w:t>ident:kind</w:t>
-            </w:r>
-            <w:proofErr w:type="spellEnd"/>
+              <w:t>$ident:kind</w:t>
+            </w:r>
           </w:p>
         </w:tc>
         <w:tc>
@@ -15319,6 +17186,82 @@
               </w:rPr>
               <w:t>()</w:t>
             </w:r>
+            <w:ins w:id="143" w:author="Carol Nichols" w:date="2022-08-29T21:23:00Z">
+              <w:r>
+                <w:rPr>
+                  <w:rStyle w:val="Literal"/>
+                </w:rPr>
+                <w:fldChar w:fldCharType="begin"/>
+              </w:r>
+              <w:r>
+                <w:instrText xml:space="preserve"> XE "</w:instrText>
+              </w:r>
+              <w:r>
+                <w:instrText>()</w:instrText>
+              </w:r>
+              <w:r>
+                <w:instrText xml:space="preserve"> (</w:instrText>
+              </w:r>
+              <w:r>
+                <w:instrText>parentheses</w:instrText>
+              </w:r>
+              <w:r>
+                <w:instrText>)</w:instrText>
+              </w:r>
+            </w:ins>
+            <w:ins w:id="144" w:author="Carol Nichols" w:date="2022-08-29T21:24:00Z">
+              <w:r>
+                <w:instrText xml:space="preserve"> startRange</w:instrText>
+              </w:r>
+            </w:ins>
+            <w:ins w:id="145" w:author="Carol Nichols" w:date="2022-08-29T21:23:00Z">
+              <w:r>
+                <w:instrText xml:space="preserve">" </w:instrText>
+              </w:r>
+              <w:r>
+                <w:rPr>
+                  <w:rStyle w:val="Literal"/>
+                </w:rPr>
+                <w:fldChar w:fldCharType="end"/>
+              </w:r>
+              <w:r>
+                <w:rPr>
+                  <w:rStyle w:val="Literal"/>
+                </w:rPr>
+                <w:fldChar w:fldCharType="begin"/>
+              </w:r>
+              <w:r>
+                <w:instrText xml:space="preserve"> XE "</w:instrText>
+              </w:r>
+              <w:r>
+                <w:instrText>parentheses</w:instrText>
+              </w:r>
+              <w:r>
+                <w:instrText xml:space="preserve"> (</w:instrText>
+              </w:r>
+              <w:r>
+                <w:instrText>()</w:instrText>
+              </w:r>
+              <w:r>
+                <w:instrText>)</w:instrText>
+              </w:r>
+            </w:ins>
+            <w:ins w:id="146" w:author="Carol Nichols" w:date="2022-08-29T21:24:00Z">
+              <w:r>
+                <w:instrText xml:space="preserve"> startRange</w:instrText>
+              </w:r>
+            </w:ins>
+            <w:ins w:id="147" w:author="Carol Nichols" w:date="2022-08-29T21:23:00Z">
+              <w:r>
+                <w:instrText xml:space="preserve">" </w:instrText>
+              </w:r>
+              <w:r>
+                <w:rPr>
+                  <w:rStyle w:val="Literal"/>
+                </w:rPr>
+                <w:fldChar w:fldCharType="end"/>
+              </w:r>
+            </w:ins>
           </w:p>
         </w:tc>
         <w:tc>
@@ -15866,6 +17809,68 @@
               </w:rPr>
               <w:t>variants</w:t>
             </w:r>
+            <w:ins w:id="148" w:author="Carol Nichols" w:date="2022-08-29T21:24:00Z">
+              <w:r>
+                <w:rPr>
+                  <w:rStyle w:val="Literal"/>
+                </w:rPr>
+                <w:fldChar w:fldCharType="begin"/>
+              </w:r>
+              <w:r>
+                <w:instrText xml:space="preserve"> XE "()</w:instrText>
+              </w:r>
+              <w:r>
+                <w:instrText xml:space="preserve"> (</w:instrText>
+              </w:r>
+              <w:r>
+                <w:instrText>parentheses</w:instrText>
+              </w:r>
+              <w:r>
+                <w:instrText>)</w:instrText>
+              </w:r>
+              <w:r>
+                <w:instrText xml:space="preserve"> </w:instrText>
+              </w:r>
+              <w:r>
+                <w:instrText>end</w:instrText>
+              </w:r>
+              <w:r>
+                <w:instrText xml:space="preserve">Range" </w:instrText>
+              </w:r>
+              <w:r>
+                <w:rPr>
+                  <w:rStyle w:val="Literal"/>
+                </w:rPr>
+                <w:fldChar w:fldCharType="end"/>
+              </w:r>
+              <w:r>
+                <w:rPr>
+                  <w:rStyle w:val="Literal"/>
+                </w:rPr>
+                <w:fldChar w:fldCharType="begin"/>
+              </w:r>
+              <w:r>
+                <w:instrText xml:space="preserve"> XE "parentheses (()</w:instrText>
+              </w:r>
+              <w:r>
+                <w:instrText>)</w:instrText>
+              </w:r>
+              <w:r>
+                <w:instrText xml:space="preserve"> </w:instrText>
+              </w:r>
+              <w:r>
+                <w:instrText>end</w:instrText>
+              </w:r>
+              <w:r>
+                <w:instrText xml:space="preserve">Range" </w:instrText>
+              </w:r>
+              <w:r>
+                <w:rPr>
+                  <w:rStyle w:val="Literal"/>
+                </w:rPr>
+                <w:fldChar w:fldCharType="end"/>
+              </w:r>
+            </w:ins>
           </w:p>
         </w:tc>
       </w:tr>
@@ -15900,6 +17905,7 @@
               <w:rPr>
                 <w:rStyle w:val="Literal"/>
               </w:rPr>
+              <w:lastRenderedPageBreak/>
               <w:t>expr.0</w:t>
             </w:r>
             <w:r>
@@ -15926,7 +17932,7 @@
               </w:rPr>
               <w:t xml:space="preserve"> </w:t>
             </w:r>
-            <w:del w:id="41" w:author="Audrey Doyle" w:date="2022-08-07T14:53:00Z">
+            <w:del w:id="149" w:author="Audrey Doyle" w:date="2022-08-07T14:53:00Z">
               <w:r>
                 <w:rPr>
                   <w:lang w:eastAsia="en-GB"/>
@@ -15934,7 +17940,7 @@
                 <w:delText>etc.</w:delText>
               </w:r>
             </w:del>
-            <w:ins w:id="42" w:author="Audrey Doyle" w:date="2022-08-07T14:53:00Z">
+            <w:ins w:id="150" w:author="Audrey Doyle" w:date="2022-08-07T14:53:00Z">
               <w:r>
                 <w:rPr>
                   <w:lang w:eastAsia="en-GB"/>
@@ -15981,6 +17987,68 @@
           <w:lang w:eastAsia="en-GB"/>
         </w:rPr>
       </w:pPr>
+      <w:ins w:id="151" w:author="Carol Nichols" w:date="2022-08-29T21:29:00Z">
+        <w:r>
+          <w:rPr>
+            <w:rStyle w:val="Literal"/>
+          </w:rPr>
+          <w:fldChar w:fldCharType="begin"/>
+        </w:r>
+        <w:r>
+          <w:instrText xml:space="preserve"> XE "</w:instrText>
+        </w:r>
+      </w:ins>
+      <w:ins w:id="152" w:author="Carol Nichols" w:date="2022-08-29T21:30:00Z">
+        <w:r>
+          <w:instrText xml:space="preserve">{} (curly brackets) </w:instrText>
+        </w:r>
+      </w:ins>
+      <w:ins w:id="153" w:author="Carol Nichols" w:date="2022-08-29T21:29:00Z">
+        <w:r>
+          <w:instrText xml:space="preserve">startRange" </w:instrText>
+        </w:r>
+        <w:r>
+          <w:rPr>
+            <w:rStyle w:val="Literal"/>
+          </w:rPr>
+          <w:fldChar w:fldCharType="end"/>
+        </w:r>
+        <w:r>
+          <w:rPr>
+            <w:rStyle w:val="Literal"/>
+          </w:rPr>
+          <w:fldChar w:fldCharType="begin"/>
+        </w:r>
+        <w:r>
+          <w:instrText xml:space="preserve"> XE "</w:instrText>
+        </w:r>
+      </w:ins>
+      <w:ins w:id="154" w:author="Carol Nichols" w:date="2022-08-29T21:30:00Z">
+        <w:r>
+          <w:instrText>curly brackets</w:instrText>
+        </w:r>
+      </w:ins>
+      <w:ins w:id="155" w:author="Carol Nichols" w:date="2022-08-29T21:29:00Z">
+        <w:r>
+          <w:instrText xml:space="preserve"> (</w:instrText>
+        </w:r>
+      </w:ins>
+      <w:ins w:id="156" w:author="Carol Nichols" w:date="2022-08-29T21:30:00Z">
+        <w:r>
+          <w:instrText>{}</w:instrText>
+        </w:r>
+      </w:ins>
+      <w:ins w:id="157" w:author="Carol Nichols" w:date="2022-08-29T21:29:00Z">
+        <w:r>
+          <w:instrText xml:space="preserve">) startRange" </w:instrText>
+        </w:r>
+        <w:r>
+          <w:rPr>
+            <w:rStyle w:val="Literal"/>
+          </w:rPr>
+          <w:fldChar w:fldCharType="end"/>
+        </w:r>
+      </w:ins>
       <w:r>
         <w:rPr>
           <w:lang w:eastAsia="en-GB"/>
@@ -16077,7 +18145,7 @@
         </w:rPr>
         <w:t xml:space="preserve"> </w:t>
       </w:r>
-      <w:del w:id="43" w:author="Audrey Doyle" w:date="2022-08-07T14:46:00Z">
+      <w:del w:id="158" w:author="Audrey Doyle" w:date="2022-08-07T14:46:00Z">
         <w:r>
           <w:rPr>
             <w:lang w:eastAsia="en-GB"/>
@@ -16091,18 +18159,12 @@
           <w:delText xml:space="preserve"> </w:delText>
         </w:r>
       </w:del>
-      <w:ins w:id="44" w:author="Audrey Doyle" w:date="2022-08-07T14:46:00Z">
+      <w:ins w:id="159" w:author="Audrey Doyle" w:date="2022-08-07T14:46:00Z">
         <w:r>
           <w:rPr>
             <w:lang w:eastAsia="en-GB"/>
           </w:rPr>
-          <w:t>brackets</w:t>
-        </w:r>
-        <w:r>
-          <w:rPr>
-            <w:lang w:eastAsia="en-GB"/>
-          </w:rPr>
-          <w:t xml:space="preserve"> </w:t>
+          <w:t xml:space="preserve">brackets </w:t>
         </w:r>
       </w:ins>
       <w:r>
@@ -16135,7 +18197,6 @@
         <w:rPr>
           <w:lang w:eastAsia="en-GB"/>
         </w:rPr>
-        <w:lastRenderedPageBreak/>
         <w:t>Curly</w:t>
       </w:r>
       <w:r>
@@ -16396,6 +18457,50 @@
               </w:rPr>
               <w:t>literal</w:t>
             </w:r>
+            <w:ins w:id="160" w:author="Carol Nichols" w:date="2022-08-29T21:30:00Z">
+              <w:r>
+                <w:rPr>
+                  <w:rStyle w:val="Literal"/>
+                </w:rPr>
+                <w:fldChar w:fldCharType="begin"/>
+              </w:r>
+              <w:r>
+                <w:instrText xml:space="preserve"> XE "{} (curly brackets) </w:instrText>
+              </w:r>
+              <w:r>
+                <w:instrText>end</w:instrText>
+              </w:r>
+              <w:r>
+                <w:instrText xml:space="preserve">Range" </w:instrText>
+              </w:r>
+              <w:r>
+                <w:rPr>
+                  <w:rStyle w:val="Literal"/>
+                </w:rPr>
+                <w:fldChar w:fldCharType="end"/>
+              </w:r>
+              <w:r>
+                <w:rPr>
+                  <w:rStyle w:val="Literal"/>
+                </w:rPr>
+                <w:fldChar w:fldCharType="begin"/>
+              </w:r>
+              <w:r>
+                <w:instrText xml:space="preserve"> XE "curly brackets ({}) </w:instrText>
+              </w:r>
+              <w:r>
+                <w:instrText>end</w:instrText>
+              </w:r>
+              <w:r>
+                <w:instrText xml:space="preserve">Range" </w:instrText>
+              </w:r>
+              <w:r>
+                <w:rPr>
+                  <w:rStyle w:val="Literal"/>
+                </w:rPr>
+                <w:fldChar w:fldCharType="end"/>
+              </w:r>
+            </w:ins>
           </w:p>
         </w:tc>
       </w:tr>
@@ -16407,6 +18512,69 @@
           <w:lang w:eastAsia="en-GB"/>
         </w:rPr>
       </w:pPr>
+      <w:ins w:id="161" w:author="Carol Nichols" w:date="2022-08-29T21:30:00Z">
+        <w:r>
+          <w:rPr>
+            <w:rStyle w:val="Literal"/>
+          </w:rPr>
+          <w:fldChar w:fldCharType="begin"/>
+        </w:r>
+        <w:r>
+          <w:instrText xml:space="preserve"> XE "</w:instrText>
+        </w:r>
+        <w:r>
+          <w:instrText>[]</w:instrText>
+        </w:r>
+        <w:r>
+          <w:instrText xml:space="preserve"> (</w:instrText>
+        </w:r>
+        <w:r>
+          <w:instrText>square</w:instrText>
+        </w:r>
+        <w:r>
+          <w:instrText xml:space="preserve"> brackets) startRange" </w:instrText>
+        </w:r>
+        <w:r>
+          <w:rPr>
+            <w:rStyle w:val="Literal"/>
+          </w:rPr>
+          <w:fldChar w:fldCharType="end"/>
+        </w:r>
+        <w:r>
+          <w:rPr>
+            <w:rStyle w:val="Literal"/>
+          </w:rPr>
+          <w:fldChar w:fldCharType="begin"/>
+        </w:r>
+        <w:r>
+          <w:instrText xml:space="preserve"> XE "</w:instrText>
+        </w:r>
+        <w:r>
+          <w:instrText>square</w:instrText>
+        </w:r>
+        <w:r>
+          <w:instrText xml:space="preserve"> brackets (</w:instrText>
+        </w:r>
+        <w:r>
+          <w:instrText>[</w:instrText>
+        </w:r>
+      </w:ins>
+      <w:ins w:id="162" w:author="Carol Nichols" w:date="2022-08-29T21:31:00Z">
+        <w:r>
+          <w:instrText>]</w:instrText>
+        </w:r>
+      </w:ins>
+      <w:ins w:id="163" w:author="Carol Nichols" w:date="2022-08-29T21:30:00Z">
+        <w:r>
+          <w:instrText xml:space="preserve">) startRange" </w:instrText>
+        </w:r>
+        <w:r>
+          <w:rPr>
+            <w:rStyle w:val="Literal"/>
+          </w:rPr>
+          <w:fldChar w:fldCharType="end"/>
+        </w:r>
+      </w:ins>
       <w:r>
         <w:rPr>
           <w:lang w:eastAsia="en-GB"/>
@@ -16752,76 +18920,65 @@
               </w:rPr>
               <w:t xml:space="preserve"> </w:t>
             </w:r>
-            <w:proofErr w:type="spellStart"/>
             <w:r>
               <w:rPr>
                 <w:rStyle w:val="Literal"/>
                 <w:rFonts w:eastAsiaTheme="majorEastAsia"/>
               </w:rPr>
+              <w:t>len]</w:t>
+            </w:r>
+          </w:p>
+        </w:tc>
+        <w:tc>
+          <w:tcPr>
+            <w:tcW w:w="0" w:type="auto"/>
+            <w:tcBorders>
+              <w:top w:val="single" w:sz="6" w:space="0" w:color="E6E6E6"/>
+              <w:left w:val="single" w:sz="6" w:space="0" w:color="E6E6E6"/>
+              <w:bottom w:val="single" w:sz="6" w:space="0" w:color="E6E6E6"/>
+              <w:right w:val="single" w:sz="6" w:space="0" w:color="E6E6E6"/>
+            </w:tcBorders>
+            <w:shd w:val="clear" w:color="auto" w:fill="F2F2F2"/>
+            <w:tcMar>
+              <w:top w:w="90" w:type="dxa"/>
+              <w:left w:w="195" w:type="dxa"/>
+              <w:bottom w:w="90" w:type="dxa"/>
+              <w:right w:w="195" w:type="dxa"/>
+            </w:tcMar>
+            <w:vAlign w:val="center"/>
+            <w:hideMark/>
+          </w:tcPr>
+          <w:p>
+            <w:pPr>
+              <w:pStyle w:val="TableBody"/>
+              <w:rPr>
+                <w:lang w:eastAsia="en-GB"/>
+              </w:rPr>
+            </w:pPr>
+            <w:r>
+              <w:t>Array</w:t>
+            </w:r>
+            <w:r>
+              <w:t xml:space="preserve"> </w:t>
+            </w:r>
+            <w:r>
+              <w:t>literal</w:t>
+            </w:r>
+            <w:r>
+              <w:t xml:space="preserve"> </w:t>
+            </w:r>
+            <w:r>
+              <w:t>containing</w:t>
+            </w:r>
+            <w:r>
+              <w:t xml:space="preserve"> </w:t>
+            </w:r>
+            <w:r>
+              <w:rPr>
+                <w:rStyle w:val="Literal"/>
+              </w:rPr>
               <w:t>len</w:t>
             </w:r>
-            <w:proofErr w:type="spellEnd"/>
-            <w:r>
-              <w:rPr>
-                <w:rStyle w:val="Literal"/>
-                <w:rFonts w:eastAsiaTheme="majorEastAsia"/>
-              </w:rPr>
-              <w:t>]</w:t>
-            </w:r>
-          </w:p>
-        </w:tc>
-        <w:tc>
-          <w:tcPr>
-            <w:tcW w:w="0" w:type="auto"/>
-            <w:tcBorders>
-              <w:top w:val="single" w:sz="6" w:space="0" w:color="E6E6E6"/>
-              <w:left w:val="single" w:sz="6" w:space="0" w:color="E6E6E6"/>
-              <w:bottom w:val="single" w:sz="6" w:space="0" w:color="E6E6E6"/>
-              <w:right w:val="single" w:sz="6" w:space="0" w:color="E6E6E6"/>
-            </w:tcBorders>
-            <w:shd w:val="clear" w:color="auto" w:fill="F2F2F2"/>
-            <w:tcMar>
-              <w:top w:w="90" w:type="dxa"/>
-              <w:left w:w="195" w:type="dxa"/>
-              <w:bottom w:w="90" w:type="dxa"/>
-              <w:right w:w="195" w:type="dxa"/>
-            </w:tcMar>
-            <w:vAlign w:val="center"/>
-            <w:hideMark/>
-          </w:tcPr>
-          <w:p>
-            <w:pPr>
-              <w:pStyle w:val="TableBody"/>
-              <w:rPr>
-                <w:lang w:eastAsia="en-GB"/>
-              </w:rPr>
-            </w:pPr>
-            <w:r>
-              <w:t>Array</w:t>
-            </w:r>
-            <w:r>
-              <w:t xml:space="preserve"> </w:t>
-            </w:r>
-            <w:r>
-              <w:t>literal</w:t>
-            </w:r>
-            <w:r>
-              <w:t xml:space="preserve"> </w:t>
-            </w:r>
-            <w:r>
-              <w:t>containing</w:t>
-            </w:r>
-            <w:r>
-              <w:t xml:space="preserve"> </w:t>
-            </w:r>
-            <w:proofErr w:type="spellStart"/>
-            <w:r>
-              <w:rPr>
-                <w:rStyle w:val="Literal"/>
-              </w:rPr>
-              <w:t>len</w:t>
-            </w:r>
-            <w:proofErr w:type="spellEnd"/>
             <w:r>
               <w:rPr>
                 <w:lang w:eastAsia="en-GB"/>
@@ -16901,76 +19058,65 @@
               </w:rPr>
               <w:t xml:space="preserve"> </w:t>
             </w:r>
-            <w:proofErr w:type="spellStart"/>
             <w:r>
               <w:rPr>
                 <w:rStyle w:val="Literal"/>
                 <w:rFonts w:eastAsiaTheme="majorEastAsia"/>
               </w:rPr>
+              <w:t>len]</w:t>
+            </w:r>
+          </w:p>
+        </w:tc>
+        <w:tc>
+          <w:tcPr>
+            <w:tcW w:w="0" w:type="auto"/>
+            <w:tcBorders>
+              <w:top w:val="single" w:sz="6" w:space="0" w:color="E6E6E6"/>
+              <w:left w:val="single" w:sz="6" w:space="0" w:color="E6E6E6"/>
+              <w:bottom w:val="single" w:sz="6" w:space="0" w:color="E6E6E6"/>
+              <w:right w:val="single" w:sz="6" w:space="0" w:color="E6E6E6"/>
+            </w:tcBorders>
+            <w:shd w:val="clear" w:color="auto" w:fill="FAFAFA"/>
+            <w:tcMar>
+              <w:top w:w="90" w:type="dxa"/>
+              <w:left w:w="195" w:type="dxa"/>
+              <w:bottom w:w="90" w:type="dxa"/>
+              <w:right w:w="195" w:type="dxa"/>
+            </w:tcMar>
+            <w:vAlign w:val="center"/>
+            <w:hideMark/>
+          </w:tcPr>
+          <w:p>
+            <w:pPr>
+              <w:pStyle w:val="TableBody"/>
+              <w:rPr>
+                <w:lang w:eastAsia="en-GB"/>
+              </w:rPr>
+            </w:pPr>
+            <w:r>
+              <w:t>Array</w:t>
+            </w:r>
+            <w:r>
+              <w:t xml:space="preserve"> </w:t>
+            </w:r>
+            <w:r>
+              <w:t>type</w:t>
+            </w:r>
+            <w:r>
+              <w:t xml:space="preserve"> </w:t>
+            </w:r>
+            <w:r>
+              <w:t>containing</w:t>
+            </w:r>
+            <w:r>
+              <w:t xml:space="preserve"> </w:t>
+            </w:r>
+            <w:r>
+              <w:rPr>
+                <w:rStyle w:val="Literal"/>
+              </w:rPr>
               <w:t>len</w:t>
             </w:r>
-            <w:proofErr w:type="spellEnd"/>
-            <w:r>
-              <w:rPr>
-                <w:rStyle w:val="Literal"/>
-                <w:rFonts w:eastAsiaTheme="majorEastAsia"/>
-              </w:rPr>
-              <w:t>]</w:t>
-            </w:r>
-          </w:p>
-        </w:tc>
-        <w:tc>
-          <w:tcPr>
-            <w:tcW w:w="0" w:type="auto"/>
-            <w:tcBorders>
-              <w:top w:val="single" w:sz="6" w:space="0" w:color="E6E6E6"/>
-              <w:left w:val="single" w:sz="6" w:space="0" w:color="E6E6E6"/>
-              <w:bottom w:val="single" w:sz="6" w:space="0" w:color="E6E6E6"/>
-              <w:right w:val="single" w:sz="6" w:space="0" w:color="E6E6E6"/>
-            </w:tcBorders>
-            <w:shd w:val="clear" w:color="auto" w:fill="FAFAFA"/>
-            <w:tcMar>
-              <w:top w:w="90" w:type="dxa"/>
-              <w:left w:w="195" w:type="dxa"/>
-              <w:bottom w:w="90" w:type="dxa"/>
-              <w:right w:w="195" w:type="dxa"/>
-            </w:tcMar>
-            <w:vAlign w:val="center"/>
-            <w:hideMark/>
-          </w:tcPr>
-          <w:p>
-            <w:pPr>
-              <w:pStyle w:val="TableBody"/>
-              <w:rPr>
-                <w:lang w:eastAsia="en-GB"/>
-              </w:rPr>
-            </w:pPr>
-            <w:r>
-              <w:t>Array</w:t>
-            </w:r>
-            <w:r>
-              <w:t xml:space="preserve"> </w:t>
-            </w:r>
-            <w:r>
-              <w:t>type</w:t>
-            </w:r>
-            <w:r>
-              <w:t xml:space="preserve"> </w:t>
-            </w:r>
-            <w:r>
-              <w:t>containing</w:t>
-            </w:r>
-            <w:r>
-              <w:t xml:space="preserve"> </w:t>
-            </w:r>
-            <w:proofErr w:type="spellStart"/>
-            <w:r>
-              <w:rPr>
-                <w:rStyle w:val="Literal"/>
-              </w:rPr>
-              <w:t>len</w:t>
-            </w:r>
-            <w:proofErr w:type="spellEnd"/>
             <w:r>
               <w:rPr>
                 <w:lang w:eastAsia="en-GB"/>
@@ -17081,12 +19227,12 @@
             <w:r>
               <w:t>indexing</w:t>
             </w:r>
-            <w:ins w:id="45" w:author="Audrey Doyle" w:date="2022-08-07T14:46:00Z">
+            <w:ins w:id="164" w:author="Audrey Doyle" w:date="2022-08-07T14:46:00Z">
               <w:r>
                 <w:t>; o</w:t>
               </w:r>
             </w:ins>
-            <w:del w:id="46" w:author="Audrey Doyle" w:date="2022-08-07T14:47:00Z">
+            <w:del w:id="165" w:author="Audrey Doyle" w:date="2022-08-07T14:47:00Z">
               <w:r>
                 <w:delText>.</w:delText>
               </w:r>
@@ -17118,14 +19264,12 @@
             <w:r>
               <w:t xml:space="preserve"> </w:t>
             </w:r>
-            <w:proofErr w:type="spellStart"/>
             <w:r>
               <w:rPr>
                 <w:rStyle w:val="Literal"/>
               </w:rPr>
               <w:t>IndexMut</w:t>
             </w:r>
-            <w:proofErr w:type="spellEnd"/>
             <w:r>
               <w:rPr>
                 <w:lang w:eastAsia="en-GB"/>
@@ -17208,21 +19352,7 @@
               <w:rPr>
                 <w:rStyle w:val="Literal"/>
               </w:rPr>
-              <w:t>expr[</w:t>
-            </w:r>
-            <w:proofErr w:type="spellStart"/>
-            <w:r>
-              <w:rPr>
-                <w:rStyle w:val="Literal"/>
-              </w:rPr>
-              <w:t>a..b</w:t>
-            </w:r>
-            <w:proofErr w:type="spellEnd"/>
-            <w:r>
-              <w:rPr>
-                <w:rStyle w:val="Literal"/>
-              </w:rPr>
-              <w:t>]</w:t>
+              <w:t>expr[a..b]</w:t>
             </w:r>
           </w:p>
         </w:tc>
@@ -17312,28 +19442,24 @@
             <w:r>
               <w:t xml:space="preserve"> </w:t>
             </w:r>
-            <w:proofErr w:type="spellStart"/>
             <w:r>
               <w:rPr>
                 <w:rStyle w:val="Literal"/>
               </w:rPr>
               <w:t>RangeFrom</w:t>
             </w:r>
-            <w:proofErr w:type="spellEnd"/>
             <w:r>
               <w:t>,</w:t>
             </w:r>
             <w:r>
               <w:t xml:space="preserve"> </w:t>
             </w:r>
-            <w:proofErr w:type="spellStart"/>
             <w:r>
               <w:rPr>
                 <w:rStyle w:val="Literal"/>
               </w:rPr>
               <w:t>RangeTo</w:t>
             </w:r>
-            <w:proofErr w:type="spellEnd"/>
             <w:r>
               <w:t>,</w:t>
             </w:r>
@@ -17346,14 +19472,12 @@
             <w:r>
               <w:t xml:space="preserve"> </w:t>
             </w:r>
-            <w:proofErr w:type="spellStart"/>
             <w:r>
               <w:rPr>
                 <w:rStyle w:val="Literal"/>
               </w:rPr>
               <w:t>RangeFull</w:t>
             </w:r>
-            <w:proofErr w:type="spellEnd"/>
             <w:r>
               <w:rPr>
                 <w:lang w:eastAsia="en-GB"/>
@@ -17390,6 +19514,97 @@
               </w:rPr>
               <w:t>“index”</w:t>
             </w:r>
+            <w:ins w:id="166" w:author="Carol Nichols" w:date="2022-08-29T21:31:00Z">
+              <w:r>
+                <w:rPr>
+                  <w:rStyle w:val="Literal"/>
+                </w:rPr>
+                <w:fldChar w:fldCharType="begin"/>
+              </w:r>
+              <w:r>
+                <w:instrText xml:space="preserve"> XE "</w:instrText>
+              </w:r>
+              <w:r>
+                <w:instrText>[]</w:instrText>
+              </w:r>
+              <w:r>
+                <w:instrText xml:space="preserve"> (</w:instrText>
+              </w:r>
+              <w:r>
+                <w:instrText>square</w:instrText>
+              </w:r>
+              <w:r>
+                <w:instrText xml:space="preserve"> brackets) </w:instrText>
+              </w:r>
+              <w:r>
+                <w:instrText>end</w:instrText>
+              </w:r>
+              <w:r>
+                <w:instrText xml:space="preserve">Range" </w:instrText>
+              </w:r>
+              <w:r>
+                <w:rPr>
+                  <w:rStyle w:val="Literal"/>
+                </w:rPr>
+                <w:fldChar w:fldCharType="end"/>
+              </w:r>
+              <w:r>
+                <w:rPr>
+                  <w:rStyle w:val="Literal"/>
+                </w:rPr>
+                <w:fldChar w:fldCharType="begin"/>
+              </w:r>
+              <w:r>
+                <w:instrText xml:space="preserve"> XE "</w:instrText>
+              </w:r>
+              <w:r>
+                <w:instrText>square</w:instrText>
+              </w:r>
+              <w:r>
+                <w:instrText xml:space="preserve"> brackets (</w:instrText>
+              </w:r>
+              <w:r>
+                <w:instrText>[]</w:instrText>
+              </w:r>
+              <w:r>
+                <w:instrText xml:space="preserve">) </w:instrText>
+              </w:r>
+              <w:r>
+                <w:instrText>end</w:instrText>
+              </w:r>
+              <w:r>
+                <w:instrText xml:space="preserve">Range" </w:instrText>
+              </w:r>
+              <w:r>
+                <w:rPr>
+                  <w:rStyle w:val="Literal"/>
+                </w:rPr>
+                <w:fldChar w:fldCharType="end"/>
+              </w:r>
+            </w:ins>
+            <w:ins w:id="167" w:author="Carol Nichols" w:date="2022-08-29T21:44:00Z">
+              <w:r>
+                <w:rPr>
+                  <w:rStyle w:val="Literal"/>
+                </w:rPr>
+                <w:fldChar w:fldCharType="begin"/>
+              </w:r>
+              <w:r>
+                <w:instrText xml:space="preserve"> XE "</w:instrText>
+              </w:r>
+              <w:r>
+                <w:instrText>symbols</w:instrText>
+              </w:r>
+              <w:r>
+                <w:instrText xml:space="preserve"> endRange" </w:instrText>
+              </w:r>
+              <w:r>
+                <w:rPr>
+                  <w:rStyle w:val="Literal"/>
+                </w:rPr>
+                <w:fldChar w:fldCharType="end"/>
+              </w:r>
+            </w:ins>
           </w:p>
         </w:tc>
       </w:tr>
@@ -17410,7 +19625,7 @@
 
 <file path=word/comments.xml><?xml version="1.0" encoding="utf-8"?>
 <w:comments xmlns:wpc="http://schemas.microsoft.com/office/word/2010/wordprocessingCanvas" xmlns:cx="http://schemas.microsoft.com/office/drawing/2014/chartex" xmlns:cx1="http://schemas.microsoft.com/office/drawing/2015/9/8/chartex" xmlns:cx2="http://schemas.microsoft.com/office/drawing/2015/10/21/chartex" xmlns:cx3="http://schemas.microsoft.com/office/drawing/2016/5/9/chartex" xmlns:cx4="http://schemas.microsoft.com/office/drawing/2016/5/10/chartex" xmlns:cx5="http://schemas.microsoft.com/office/drawing/2016/5/11/chartex" xmlns:cx6="http://schemas.microsoft.com/office/drawing/2016/5/12/chartex" xmlns:cx7="http://schemas.microsoft.com/office/drawing/2016/5/13/chartex" xmlns:cx8="http://schemas.microsoft.com/office/drawing/2016/5/14/chartex" xmlns:mc="http://schemas.openxmlformats.org/markup-compatibility/2006" xmlns:aink="http://schemas.microsoft.com/office/drawing/2016/ink" xmlns:am3d="http://schemas.microsoft.com/office/drawing/2017/model3d" xmlns:o="urn:schemas-microsoft-com:office:office" xmlns:oel="http://schemas.microsoft.com/office/2019/extlst" xmlns:r="http://schemas.openxmlformats.org/officeDocument/2006/relationships" xmlns:m="http://schemas.openxmlformats.org/officeDocument/2006/math" xmlns:v="urn:schemas-microsoft-com:vml" xmlns:wp14="http://schemas.microsoft.com/office/word/2010/wordprocessingDrawing" xmlns:wp="http://schemas.openxmlformats.org/drawingml/2006/wordprocessingDrawing" xmlns:w10="urn:schemas-microsoft-com:office:word" xmlns:w="http://schemas.openxmlformats.org/wordprocessingml/2006/main" xmlns:w14="http://schemas.microsoft.com/office/word/2010/wordml" xmlns:w15="http://schemas.microsoft.com/office/word/2012/wordml" xmlns:w16cex="http://schemas.microsoft.com/office/word/2018/wordml/cex" xmlns:w16cid="http://schemas.microsoft.com/office/word/2016/wordml/cid" xmlns:w16="http://schemas.microsoft.com/office/word/2018/wordml" xmlns:w16sdtdh="http://schemas.microsoft.com/office/word/2020/wordml/sdtdatahash" xmlns:w16se="http://schemas.microsoft.com/office/word/2015/wordml/symex" xmlns:wpg="http://schemas.microsoft.com/office/word/2010/wordprocessingGroup" xmlns:wpi="http://schemas.microsoft.com/office/word/2010/wordprocessingInk" xmlns:wne="http://schemas.microsoft.com/office/word/2006/wordml" xmlns:wps="http://schemas.microsoft.com/office/word/2010/wordprocessingShape" mc:Ignorable="w14 w15 w16se w16cid w16 w16cex w16sdtdh wp14">
-  <w:comment w:id="22" w:author="Audrey Doyle" w:date="2022-08-07T14:43:00Z" w:initials="A">
+  <w:comment w:id="91" w:author="Audrey Doyle" w:date="2022-08-07T14:43:00Z" w:initials="A">
     <w:p>
       <w:pPr>
         <w:pStyle w:val="CommentText"/>
@@ -17423,6 +19638,23 @@
       </w:r>
       <w:r>
         <w:t>AU: hyphenate this, as an adjective?</w:t>
+      </w:r>
+    </w:p>
+  </w:comment>
+  <w:comment w:id="92" w:author="Carol Nichols" w:date="2022-08-29T20:11:00Z" w:initials="CN">
+    <w:p>
+      <w:r>
+        <w:rPr>
+          <w:rStyle w:val="CommentReference"/>
+        </w:rPr>
+        <w:annotationRef/>
+      </w:r>
+      <w:r>
+        <w:rPr>
+          <w:sz w:val="20"/>
+          <w:szCs w:val="20"/>
+        </w:rPr>
+        <w:t>Yup, good call!</w:t>
       </w:r>
     </w:p>
   </w:comment>
@@ -17432,18 +19664,21 @@
 <file path=word/commentsExtended.xml><?xml version="1.0" encoding="utf-8"?>
 <w15:commentsEx xmlns:wpc="http://schemas.microsoft.com/office/word/2010/wordprocessingCanvas" xmlns:cx="http://schemas.microsoft.com/office/drawing/2014/chartex" xmlns:cx1="http://schemas.microsoft.com/office/drawing/2015/9/8/chartex" xmlns:cx2="http://schemas.microsoft.com/office/drawing/2015/10/21/chartex" xmlns:cx3="http://schemas.microsoft.com/office/drawing/2016/5/9/chartex" xmlns:cx4="http://schemas.microsoft.com/office/drawing/2016/5/10/chartex" xmlns:cx5="http://schemas.microsoft.com/office/drawing/2016/5/11/chartex" xmlns:cx6="http://schemas.microsoft.com/office/drawing/2016/5/12/chartex" xmlns:cx7="http://schemas.microsoft.com/office/drawing/2016/5/13/chartex" xmlns:cx8="http://schemas.microsoft.com/office/drawing/2016/5/14/chartex" xmlns:mc="http://schemas.openxmlformats.org/markup-compatibility/2006" xmlns:aink="http://schemas.microsoft.com/office/drawing/2016/ink" xmlns:am3d="http://schemas.microsoft.com/office/drawing/2017/model3d" xmlns:o="urn:schemas-microsoft-com:office:office" xmlns:oel="http://schemas.microsoft.com/office/2019/extlst" xmlns:r="http://schemas.openxmlformats.org/officeDocument/2006/relationships" xmlns:m="http://schemas.openxmlformats.org/officeDocument/2006/math" xmlns:v="urn:schemas-microsoft-com:vml" xmlns:wp14="http://schemas.microsoft.com/office/word/2010/wordprocessingDrawing" xmlns:wp="http://schemas.openxmlformats.org/drawingml/2006/wordprocessingDrawing" xmlns:w10="urn:schemas-microsoft-com:office:word" xmlns:w="http://schemas.openxmlformats.org/wordprocessingml/2006/main" xmlns:w14="http://schemas.microsoft.com/office/word/2010/wordml" xmlns:w15="http://schemas.microsoft.com/office/word/2012/wordml" xmlns:w16cex="http://schemas.microsoft.com/office/word/2018/wordml/cex" xmlns:w16cid="http://schemas.microsoft.com/office/word/2016/wordml/cid" xmlns:w16="http://schemas.microsoft.com/office/word/2018/wordml" xmlns:w16sdtdh="http://schemas.microsoft.com/office/word/2020/wordml/sdtdatahash" xmlns:w16se="http://schemas.microsoft.com/office/word/2015/wordml/symex" xmlns:wpg="http://schemas.microsoft.com/office/word/2010/wordprocessingGroup" xmlns:wpi="http://schemas.microsoft.com/office/word/2010/wordprocessingInk" xmlns:wne="http://schemas.microsoft.com/office/word/2006/wordml" xmlns:wps="http://schemas.microsoft.com/office/word/2010/wordprocessingShape" mc:Ignorable="w14 w15 w16se w16cid w16 w16cex w16sdtdh wp14">
   <w15:commentEx w15:paraId="0CD07436" w15:done="0"/>
+  <w15:commentEx w15:paraId="28D6B662" w15:paraIdParent="0CD07436" w15:done="0"/>
 </w15:commentsEx>
 </file>
 
 <file path=word/commentsExtensible.xml><?xml version="1.0" encoding="utf-8"?>
 <w16cex:commentsExtensible xmlns:wpc="http://schemas.microsoft.com/office/word/2010/wordprocessingCanvas" xmlns:cx="http://schemas.microsoft.com/office/drawing/2014/chartex" xmlns:cx1="http://schemas.microsoft.com/office/drawing/2015/9/8/chartex" xmlns:cx2="http://schemas.microsoft.com/office/drawing/2015/10/21/chartex" xmlns:cx3="http://schemas.microsoft.com/office/drawing/2016/5/9/chartex" xmlns:cx4="http://schemas.microsoft.com/office/drawing/2016/5/10/chartex" xmlns:cx5="http://schemas.microsoft.com/office/drawing/2016/5/11/chartex" xmlns:cx6="http://schemas.microsoft.com/office/drawing/2016/5/12/chartex" xmlns:cx7="http://schemas.microsoft.com/office/drawing/2016/5/13/chartex" xmlns:cx8="http://schemas.microsoft.com/office/drawing/2016/5/14/chartex" xmlns:mc="http://schemas.openxmlformats.org/markup-compatibility/2006" xmlns:aink="http://schemas.microsoft.com/office/drawing/2016/ink" xmlns:am3d="http://schemas.microsoft.com/office/drawing/2017/model3d" xmlns:o="urn:schemas-microsoft-com:office:office" xmlns:oel="http://schemas.microsoft.com/office/2019/extlst" xmlns:r="http://schemas.openxmlformats.org/officeDocument/2006/relationships" xmlns:m="http://schemas.openxmlformats.org/officeDocument/2006/math" xmlns:v="urn:schemas-microsoft-com:vml" xmlns:wp14="http://schemas.microsoft.com/office/word/2010/wordprocessingDrawing" xmlns:wp="http://schemas.openxmlformats.org/drawingml/2006/wordprocessingDrawing" xmlns:w10="urn:schemas-microsoft-com:office:word" xmlns:w="http://schemas.openxmlformats.org/wordprocessingml/2006/main" xmlns:w14="http://schemas.microsoft.com/office/word/2010/wordml" xmlns:w15="http://schemas.microsoft.com/office/word/2012/wordml" xmlns:w16cex="http://schemas.microsoft.com/office/word/2018/wordml/cex" xmlns:w16cid="http://schemas.microsoft.com/office/word/2016/wordml/cid" xmlns:w16="http://schemas.microsoft.com/office/word/2018/wordml" xmlns:w16sdtdh="http://schemas.microsoft.com/office/word/2020/wordml/sdtdatahash" xmlns:w16se="http://schemas.microsoft.com/office/word/2015/wordml/symex" xmlns:wpg="http://schemas.microsoft.com/office/word/2010/wordprocessingGroup" xmlns:wpi="http://schemas.microsoft.com/office/word/2010/wordprocessingInk" xmlns:wne="http://schemas.microsoft.com/office/word/2006/wordml" xmlns:wps="http://schemas.microsoft.com/office/word/2010/wordprocessingShape" mc:Ignorable="w14 w15 w16se w16cid w16 w16cex w16sdtdh wp14">
   <w16cex:commentExtensible w16cex:durableId="269A4E0E" w16cex:dateUtc="2022-08-07T18:43:00Z"/>
+  <w16cex:commentExtensible w16cex:durableId="26B79C09" w16cex:dateUtc="2022-08-30T00:11:00Z"/>
 </w16cex:commentsExtensible>
 </file>
 
 <file path=word/commentsIds.xml><?xml version="1.0" encoding="utf-8"?>
 <w16cid:commentsIds xmlns:wpc="http://schemas.microsoft.com/office/word/2010/wordprocessingCanvas" xmlns:cx="http://schemas.microsoft.com/office/drawing/2014/chartex" xmlns:cx1="http://schemas.microsoft.com/office/drawing/2015/9/8/chartex" xmlns:cx2="http://schemas.microsoft.com/office/drawing/2015/10/21/chartex" xmlns:cx3="http://schemas.microsoft.com/office/drawing/2016/5/9/chartex" xmlns:cx4="http://schemas.microsoft.com/office/drawing/2016/5/10/chartex" xmlns:cx5="http://schemas.microsoft.com/office/drawing/2016/5/11/chartex" xmlns:cx6="http://schemas.microsoft.com/office/drawing/2016/5/12/chartex" xmlns:cx7="http://schemas.microsoft.com/office/drawing/2016/5/13/chartex" xmlns:cx8="http://schemas.microsoft.com/office/drawing/2016/5/14/chartex" xmlns:mc="http://schemas.openxmlformats.org/markup-compatibility/2006" xmlns:aink="http://schemas.microsoft.com/office/drawing/2016/ink" xmlns:am3d="http://schemas.microsoft.com/office/drawing/2017/model3d" xmlns:o="urn:schemas-microsoft-com:office:office" xmlns:oel="http://schemas.microsoft.com/office/2019/extlst" xmlns:r="http://schemas.openxmlformats.org/officeDocument/2006/relationships" xmlns:m="http://schemas.openxmlformats.org/officeDocument/2006/math" xmlns:v="urn:schemas-microsoft-com:vml" xmlns:wp14="http://schemas.microsoft.com/office/word/2010/wordprocessingDrawing" xmlns:wp="http://schemas.openxmlformats.org/drawingml/2006/wordprocessingDrawing" xmlns:w10="urn:schemas-microsoft-com:office:word" xmlns:w="http://schemas.openxmlformats.org/wordprocessingml/2006/main" xmlns:w14="http://schemas.microsoft.com/office/word/2010/wordml" xmlns:w15="http://schemas.microsoft.com/office/word/2012/wordml" xmlns:w16cex="http://schemas.microsoft.com/office/word/2018/wordml/cex" xmlns:w16cid="http://schemas.microsoft.com/office/word/2016/wordml/cid" xmlns:w16="http://schemas.microsoft.com/office/word/2018/wordml" xmlns:w16sdtdh="http://schemas.microsoft.com/office/word/2020/wordml/sdtdatahash" xmlns:w16se="http://schemas.microsoft.com/office/word/2015/wordml/symex" xmlns:wpg="http://schemas.microsoft.com/office/word/2010/wordprocessingGroup" xmlns:wpi="http://schemas.microsoft.com/office/word/2010/wordprocessingInk" xmlns:wne="http://schemas.microsoft.com/office/word/2006/wordml" xmlns:wps="http://schemas.microsoft.com/office/word/2010/wordprocessingShape" mc:Ignorable="w14 w15 w16se w16cid w16 w16cex w16sdtdh wp14">
   <w16cid:commentId w16cid:paraId="0CD07436" w16cid:durableId="269A4E0E"/>
+  <w16cid:commentId w16cid:paraId="28D6B662" w16cid:durableId="26B79C09"/>
 </w16cid:commentsIds>
 </file>
 
@@ -17642,7 +19877,7 @@
   <w:abstractNum w:abstractNumId="1" w15:restartNumberingAfterBreak="0">
     <w:nsid w:val="FFFFFF7C"/>
     <w:multiLevelType w:val="singleLevel"/>
-    <w:tmpl w:val="4B80CC6A"/>
+    <w:tmpl w:val="B638295E"/>
     <w:lvl w:ilvl="0">
       <w:start w:val="1"/>
       <w:numFmt w:val="decimal"/>
@@ -17659,7 +19894,7 @@
   <w:abstractNum w:abstractNumId="2" w15:restartNumberingAfterBreak="0">
     <w:nsid w:val="FFFFFF7D"/>
     <w:multiLevelType w:val="singleLevel"/>
-    <w:tmpl w:val="F5F661B8"/>
+    <w:tmpl w:val="6D247F4C"/>
     <w:lvl w:ilvl="0">
       <w:start w:val="1"/>
       <w:numFmt w:val="decimal"/>
@@ -17676,7 +19911,7 @@
   <w:abstractNum w:abstractNumId="3" w15:restartNumberingAfterBreak="0">
     <w:nsid w:val="FFFFFF7E"/>
     <w:multiLevelType w:val="singleLevel"/>
-    <w:tmpl w:val="415029CC"/>
+    <w:tmpl w:val="21D0A334"/>
     <w:lvl w:ilvl="0">
       <w:start w:val="1"/>
       <w:numFmt w:val="decimal"/>
@@ -17693,7 +19928,7 @@
   <w:abstractNum w:abstractNumId="4" w15:restartNumberingAfterBreak="0">
     <w:nsid w:val="FFFFFF7F"/>
     <w:multiLevelType w:val="singleLevel"/>
-    <w:tmpl w:val="E6A4A4CA"/>
+    <w:tmpl w:val="B2029CEA"/>
     <w:lvl w:ilvl="0">
       <w:start w:val="1"/>
       <w:numFmt w:val="decimal"/>
@@ -17710,7 +19945,7 @@
   <w:abstractNum w:abstractNumId="5" w15:restartNumberingAfterBreak="0">
     <w:nsid w:val="FFFFFF80"/>
     <w:multiLevelType w:val="singleLevel"/>
-    <w:tmpl w:val="E3ACFAF6"/>
+    <w:tmpl w:val="610455FE"/>
     <w:lvl w:ilvl="0">
       <w:start w:val="1"/>
       <w:numFmt w:val="bullet"/>
@@ -17730,7 +19965,7 @@
   <w:abstractNum w:abstractNumId="6" w15:restartNumberingAfterBreak="0">
     <w:nsid w:val="FFFFFF81"/>
     <w:multiLevelType w:val="singleLevel"/>
-    <w:tmpl w:val="555E7702"/>
+    <w:tmpl w:val="5F967FB8"/>
     <w:lvl w:ilvl="0">
       <w:start w:val="1"/>
       <w:numFmt w:val="bullet"/>
@@ -17750,7 +19985,7 @@
   <w:abstractNum w:abstractNumId="7" w15:restartNumberingAfterBreak="0">
     <w:nsid w:val="FFFFFF82"/>
     <w:multiLevelType w:val="singleLevel"/>
-    <w:tmpl w:val="94F060CE"/>
+    <w:tmpl w:val="37D2D42A"/>
     <w:lvl w:ilvl="0">
       <w:start w:val="1"/>
       <w:numFmt w:val="bullet"/>
@@ -17770,7 +20005,7 @@
   <w:abstractNum w:abstractNumId="8" w15:restartNumberingAfterBreak="0">
     <w:nsid w:val="FFFFFF83"/>
     <w:multiLevelType w:val="singleLevel"/>
-    <w:tmpl w:val="F8F440E2"/>
+    <w:tmpl w:val="DE46BC5C"/>
     <w:lvl w:ilvl="0">
       <w:start w:val="1"/>
       <w:numFmt w:val="bullet"/>
@@ -17790,7 +20025,7 @@
   <w:abstractNum w:abstractNumId="9" w15:restartNumberingAfterBreak="0">
     <w:nsid w:val="FFFFFF88"/>
     <w:multiLevelType w:val="singleLevel"/>
-    <w:tmpl w:val="3990A98C"/>
+    <w:tmpl w:val="35F8DB08"/>
     <w:lvl w:ilvl="0">
       <w:start w:val="1"/>
       <w:numFmt w:val="decimal"/>
@@ -17807,7 +20042,7 @@
   <w:abstractNum w:abstractNumId="10" w15:restartNumberingAfterBreak="0">
     <w:nsid w:val="FFFFFF89"/>
     <w:multiLevelType w:val="singleLevel"/>
-    <w:tmpl w:val="12280A7E"/>
+    <w:tmpl w:val="9550BCAE"/>
     <w:lvl w:ilvl="0">
       <w:start w:val="1"/>
       <w:numFmt w:val="bullet"/>
@@ -19881,6 +22116,9 @@
 
 <file path=word/people.xml><?xml version="1.0" encoding="utf-8"?>
 <w15:people xmlns:wpc="http://schemas.microsoft.com/office/word/2010/wordprocessingCanvas" xmlns:cx="http://schemas.microsoft.com/office/drawing/2014/chartex" xmlns:cx1="http://schemas.microsoft.com/office/drawing/2015/9/8/chartex" xmlns:cx2="http://schemas.microsoft.com/office/drawing/2015/10/21/chartex" xmlns:cx3="http://schemas.microsoft.com/office/drawing/2016/5/9/chartex" xmlns:cx4="http://schemas.microsoft.com/office/drawing/2016/5/10/chartex" xmlns:cx5="http://schemas.microsoft.com/office/drawing/2016/5/11/chartex" xmlns:cx6="http://schemas.microsoft.com/office/drawing/2016/5/12/chartex" xmlns:cx7="http://schemas.microsoft.com/office/drawing/2016/5/13/chartex" xmlns:cx8="http://schemas.microsoft.com/office/drawing/2016/5/14/chartex" xmlns:mc="http://schemas.openxmlformats.org/markup-compatibility/2006" xmlns:aink="http://schemas.microsoft.com/office/drawing/2016/ink" xmlns:am3d="http://schemas.microsoft.com/office/drawing/2017/model3d" xmlns:o="urn:schemas-microsoft-com:office:office" xmlns:oel="http://schemas.microsoft.com/office/2019/extlst" xmlns:r="http://schemas.openxmlformats.org/officeDocument/2006/relationships" xmlns:m="http://schemas.openxmlformats.org/officeDocument/2006/math" xmlns:v="urn:schemas-microsoft-com:vml" xmlns:wp14="http://schemas.microsoft.com/office/word/2010/wordprocessingDrawing" xmlns:wp="http://schemas.openxmlformats.org/drawingml/2006/wordprocessingDrawing" xmlns:w10="urn:schemas-microsoft-com:office:word" xmlns:w="http://schemas.openxmlformats.org/wordprocessingml/2006/main" xmlns:w14="http://schemas.microsoft.com/office/word/2010/wordml" xmlns:w15="http://schemas.microsoft.com/office/word/2012/wordml" xmlns:w16cex="http://schemas.microsoft.com/office/word/2018/wordml/cex" xmlns:w16cid="http://schemas.microsoft.com/office/word/2016/wordml/cid" xmlns:w16="http://schemas.microsoft.com/office/word/2018/wordml" xmlns:w16sdtdh="http://schemas.microsoft.com/office/word/2020/wordml/sdtdatahash" xmlns:w16se="http://schemas.microsoft.com/office/word/2015/wordml/symex" xmlns:wpg="http://schemas.microsoft.com/office/word/2010/wordprocessingGroup" xmlns:wpi="http://schemas.microsoft.com/office/word/2010/wordprocessingInk" xmlns:wne="http://schemas.microsoft.com/office/word/2006/wordml" xmlns:wps="http://schemas.microsoft.com/office/word/2010/wordprocessingShape" mc:Ignorable="w14 w15 w16se w16cid w16 w16cex w16sdtdh wp14">
+  <w15:person w15:author="Carol Nichols">
+    <w15:presenceInfo w15:providerId="Windows Live" w15:userId="e9e82a3b7022bb4e"/>
+  </w15:person>
   <w15:person w15:author="Audrey Doyle">
     <w15:presenceInfo w15:providerId="None" w15:userId="Audrey Doyle"/>
   </w15:person>
@@ -24083,4 +26321,16 @@
   </a:objectDefaults>
   <a:extraClrSchemeLst/>
 </a:theme>
+</file>
+
+<file path=customXml/item1.xml><?xml version="1.0" encoding="utf-8"?>
+<b:Sources xmlns:b="http://schemas.openxmlformats.org/officeDocument/2006/bibliography" xmlns="http://schemas.openxmlformats.org/officeDocument/2006/bibliography" SelectedStyle="/APASixthEditionOfficeOnline.xsl" StyleName="APA" Version="6"/>
+</file>
+
+<file path=customXml/itemProps1.xml><?xml version="1.0" encoding="utf-8"?>
+<ds:datastoreItem xmlns:ds="http://schemas.openxmlformats.org/officeDocument/2006/customXml" ds:itemID="{00FF7F51-A6D2-B549-BEA1-FB308F2DBD0E}">
+  <ds:schemaRefs>
+    <ds:schemaRef ds:uri="http://schemas.openxmlformats.org/officeDocument/2006/bibliography"/>
+  </ds:schemaRefs>
+</ds:datastoreItem>
 </file>